--- a/Cases/fy23afacemail2of5/5325.docx
+++ b/Cases/fy23afacemail2of5/5325.docx
@@ -1,6 +1,6 @@
 
 <file path=word/document.xml><?xml version="1.0" encoding="utf-8"?>
-<w:document xmlns:wpc="http://schemas.microsoft.com/office/word/2010/wordprocessingCanvas" xmlns:cx="http://schemas.microsoft.com/office/drawing/2014/chartex" xmlns:cx1="http://schemas.microsoft.com/office/drawing/2015/9/8/chartex" xmlns:cx2="http://schemas.microsoft.com/office/drawing/2015/10/21/chartex" xmlns:cx3="http://schemas.microsoft.com/office/drawing/2016/5/9/chartex" xmlns:cx4="http://schemas.microsoft.com/office/drawing/2016/5/10/chartex" xmlns:cx5="http://schemas.microsoft.com/office/drawing/2016/5/11/chartex" xmlns:cx6="http://schemas.microsoft.com/office/drawing/2016/5/12/chartex" xmlns:cx7="http://schemas.microsoft.com/office/drawing/2016/5/13/chartex" xmlns:cx8="http://schemas.microsoft.com/office/drawing/2016/5/14/chartex" xmlns:mc="http://schemas.openxmlformats.org/markup-compatibility/2006" xmlns:aink="http://schemas.microsoft.com/office/drawing/2016/ink" xmlns:am3d="http://schemas.microsoft.com/office/drawing/2017/model3d" xmlns:o="urn:schemas-microsoft-com:office:office" xmlns:oel="http://schemas.microsoft.com/office/2019/extlst" xmlns:r="http://schemas.openxmlformats.org/officeDocument/2006/relationships" xmlns:m="http://schemas.openxmlformats.org/officeDocument/2006/math" xmlns:v="urn:schemas-microsoft-com:vml" xmlns:wp14="http://schemas.microsoft.com/office/word/2010/wordprocessingDrawing" xmlns:wp="http://schemas.openxmlformats.org/drawingml/2006/wordprocessingDrawing" xmlns:w10="urn:schemas-microsoft-com:office:word" xmlns:w="http://schemas.openxmlformats.org/wordprocessingml/2006/main" xmlns:w14="http://schemas.microsoft.com/office/word/2010/wordml" xmlns:w15="http://schemas.microsoft.com/office/word/2012/wordml" xmlns:w16cex="http://schemas.microsoft.com/office/word/2018/wordml/cex" xmlns:w16cid="http://schemas.microsoft.com/office/word/2016/wordml/cid" xmlns:w16="http://schemas.microsoft.com/office/word/2018/wordml" xmlns:w16du="http://schemas.microsoft.com/office/word/2023/wordml/word16du" xmlns:w16sdtdh="http://schemas.microsoft.com/office/word/2020/wordml/sdtdatahash" xmlns:w16se="http://schemas.microsoft.com/office/word/2015/wordml/symex" xmlns:wpg="http://schemas.microsoft.com/office/word/2010/wordprocessingGroup" xmlns:wpi="http://schemas.microsoft.com/office/word/2010/wordprocessingInk" xmlns:wne="http://schemas.microsoft.com/office/word/2006/wordml" xmlns:wps="http://schemas.microsoft.com/office/word/2010/wordprocessingShape" mc:Ignorable="w14 w15 w16se w16cid w16 w16cex w16sdtdh wp14">
+<w:document xmlns:wpc="http://schemas.microsoft.com/office/word/2010/wordprocessingCanvas" xmlns:cx="http://schemas.microsoft.com/office/drawing/2014/chartex" xmlns:cx1="http://schemas.microsoft.com/office/drawing/2015/9/8/chartex" xmlns:cx2="http://schemas.microsoft.com/office/drawing/2015/10/21/chartex" xmlns:cx3="http://schemas.microsoft.com/office/drawing/2016/5/9/chartex" xmlns:cx4="http://schemas.microsoft.com/office/drawing/2016/5/10/chartex" xmlns:cx5="http://schemas.microsoft.com/office/drawing/2016/5/11/chartex" xmlns:cx6="http://schemas.microsoft.com/office/drawing/2016/5/12/chartex" xmlns:cx7="http://schemas.microsoft.com/office/drawing/2016/5/13/chartex" xmlns:cx8="http://schemas.microsoft.com/office/drawing/2016/5/14/chartex" xmlns:mc="http://schemas.openxmlformats.org/markup-compatibility/2006" xmlns:aink="http://schemas.microsoft.com/office/drawing/2016/ink" xmlns:am3d="http://schemas.microsoft.com/office/drawing/2017/model3d" xmlns:o="urn:schemas-microsoft-com:office:office" xmlns:oel="http://schemas.microsoft.com/office/2019/extlst" xmlns:r="http://schemas.openxmlformats.org/officeDocument/2006/relationships" xmlns:m="http://schemas.openxmlformats.org/officeDocument/2006/math" xmlns:v="urn:schemas-microsoft-com:vml" xmlns:wp14="http://schemas.microsoft.com/office/word/2010/wordprocessingDrawing" xmlns:wp="http://schemas.openxmlformats.org/drawingml/2006/wordprocessingDrawing" xmlns:w10="urn:schemas-microsoft-com:office:word" xmlns:w="http://schemas.openxmlformats.org/wordprocessingml/2006/main" xmlns:w14="http://schemas.microsoft.com/office/word/2010/wordml" xmlns:w15="http://schemas.microsoft.com/office/word/2012/wordml" xmlns:w16cex="http://schemas.microsoft.com/office/word/2018/wordml/cex" xmlns:w16cid="http://schemas.microsoft.com/office/word/2016/wordml/cid" xmlns:w16="http://schemas.microsoft.com/office/word/2018/wordml" xmlns:w16sdtdh="http://schemas.microsoft.com/office/word/2020/wordml/sdtdatahash" xmlns:w16se="http://schemas.microsoft.com/office/word/2015/wordml/symex" xmlns:wpg="http://schemas.microsoft.com/office/word/2010/wordprocessingGroup" xmlns:wpi="http://schemas.microsoft.com/office/word/2010/wordprocessingInk" xmlns:wne="http://schemas.microsoft.com/office/word/2006/wordml" xmlns:wps="http://schemas.microsoft.com/office/word/2010/wordprocessingShape" mc:Ignorable="w14 w15 w16se w16cid w16 w16cex w16sdtdh wp14">
   <w:background w:color="FFFFFF"/>
   <w:body>
     <w:p>
@@ -8,16 +8,16 @@
         <w:pStyle w:val="Heading1"/>
         <w:widowControl/>
       </w:pPr>
-      <w:bookmarkStart w:name="_Toc350310478" w:id="0"/>
-      <w:bookmarkStart w:name="_Toc351652879" w:id="1"/>
-      <w:bookmarkStart w:name="_Toc351971614" w:id="2"/>
-      <w:bookmarkStart w:name="_Toc526049961" w:id="3"/>
-      <w:bookmarkStart w:name="_Toc76463698" w:id="4"/>
-      <w:bookmarkStart w:name="_Toc76463836" w:id="5"/>
-      <w:bookmarkStart w:name="_Toc76463892" w:id="6"/>
-      <w:bookmarkStart w:name="_Toc76463960" w:id="7"/>
-      <w:bookmarkStart w:name="_Toc76464091" w:id="8"/>
-      <w:bookmarkStart w:name="_Toc101370581" w:id="9"/>
+      <w:bookmarkStart w:id="0" w:name="_Toc350310478"/>
+      <w:bookmarkStart w:id="1" w:name="_Toc351652879"/>
+      <w:bookmarkStart w:id="2" w:name="_Toc351971614"/>
+      <w:bookmarkStart w:id="3" w:name="_Toc526049961"/>
+      <w:bookmarkStart w:id="4" w:name="_Toc76463698"/>
+      <w:bookmarkStart w:id="5" w:name="_Toc76463836"/>
+      <w:bookmarkStart w:id="6" w:name="_Toc76463892"/>
+      <w:bookmarkStart w:id="7" w:name="_Toc76463960"/>
+      <w:bookmarkStart w:id="8" w:name="_Toc76464091"/>
+      <w:bookmarkStart w:id="9" w:name="_Toc101370581"/>
       <w:r>
         <w:rPr>
           <w:sz w:val="28"/>
@@ -73,7 +73,7 @@
     <w:sdt>
       <w:sdtPr>
         <w:rPr>
-          <w:rFonts w:ascii="Times New Roman" w:hAnsi="Times New Roman" w:eastAsia="Times New Roman" w:cs="Times New Roman"/>
+          <w:rFonts w:ascii="Times New Roman" w:eastAsia="Times New Roman" w:hAnsi="Times New Roman" w:cs="Times New Roman"/>
           <w:color w:val="auto"/>
           <w:sz w:val="24"/>
           <w:szCs w:val="24"/>
@@ -139,7 +139,7 @@
               <w:tab w:val="right" w:leader="dot" w:pos="9350"/>
             </w:tabs>
             <w:rPr>
-              <w:rFonts w:asciiTheme="minorHAnsi" w:hAnsiTheme="minorHAnsi" w:eastAsiaTheme="minorEastAsia" w:cstheme="minorBidi"/>
+              <w:rFonts w:asciiTheme="minorHAnsi" w:eastAsiaTheme="minorEastAsia" w:hAnsiTheme="minorHAnsi" w:cstheme="minorBidi"/>
               <w:b w:val="0"/>
               <w:caps w:val="0"/>
               <w:noProof/>
@@ -147,7 +147,7 @@
               <w:szCs w:val="22"/>
             </w:rPr>
           </w:pPr>
-          <w:hyperlink w:history="1" w:anchor="_Toc101370581">
+          <w:hyperlink w:anchor="_Toc101370581" w:history="1">
             <w:r>
               <w:rPr>
                 <w:rStyle w:val="Hyperlink"/>
@@ -209,13 +209,13 @@
           <w:pPr>
             <w:pStyle w:val="TOC2"/>
             <w:rPr>
-              <w:rFonts w:asciiTheme="minorHAnsi" w:hAnsiTheme="minorHAnsi" w:eastAsiaTheme="minorEastAsia" w:cstheme="minorBidi"/>
+              <w:rFonts w:asciiTheme="minorHAnsi" w:eastAsiaTheme="minorEastAsia" w:hAnsiTheme="minorHAnsi" w:cstheme="minorBidi"/>
               <w:noProof/>
               <w:sz w:val="22"/>
               <w:szCs w:val="22"/>
             </w:rPr>
           </w:pPr>
-          <w:hyperlink w:history="1" w:anchor="_Toc101370582">
+          <w:hyperlink w:anchor="_Toc101370582" w:history="1">
             <w:r>
               <w:rPr>
                 <w:rStyle w:val="Hyperlink"/>
@@ -277,13 +277,13 @@
           <w:pPr>
             <w:pStyle w:val="TOC3"/>
             <w:rPr>
-              <w:rFonts w:asciiTheme="minorHAnsi" w:hAnsiTheme="minorHAnsi" w:eastAsiaTheme="minorEastAsia" w:cstheme="minorBidi"/>
+              <w:rFonts w:asciiTheme="minorHAnsi" w:eastAsiaTheme="minorEastAsia" w:hAnsiTheme="minorHAnsi" w:cstheme="minorBidi"/>
               <w:noProof/>
               <w:sz w:val="22"/>
               <w:szCs w:val="22"/>
             </w:rPr>
           </w:pPr>
-          <w:hyperlink w:history="1" w:anchor="_Toc101370583">
+          <w:hyperlink w:anchor="_Toc101370583" w:history="1">
             <w:r>
               <w:rPr>
                 <w:rStyle w:val="Hyperlink"/>
@@ -345,13 +345,13 @@
           <w:pPr>
             <w:pStyle w:val="TOC2"/>
             <w:rPr>
-              <w:rFonts w:asciiTheme="minorHAnsi" w:hAnsiTheme="minorHAnsi" w:eastAsiaTheme="minorEastAsia" w:cstheme="minorBidi"/>
+              <w:rFonts w:asciiTheme="minorHAnsi" w:eastAsiaTheme="minorEastAsia" w:hAnsiTheme="minorHAnsi" w:cstheme="minorBidi"/>
               <w:noProof/>
               <w:sz w:val="22"/>
               <w:szCs w:val="22"/>
             </w:rPr>
           </w:pPr>
-          <w:hyperlink w:history="1" w:anchor="_Toc101370584">
+          <w:hyperlink w:anchor="_Toc101370584" w:history="1">
             <w:r>
               <w:rPr>
                 <w:rStyle w:val="Hyperlink"/>
@@ -421,13 +421,13 @@
           <w:pPr>
             <w:pStyle w:val="TOC3"/>
             <w:rPr>
-              <w:rFonts w:asciiTheme="minorHAnsi" w:hAnsiTheme="minorHAnsi" w:eastAsiaTheme="minorEastAsia" w:cstheme="minorBidi"/>
+              <w:rFonts w:asciiTheme="minorHAnsi" w:eastAsiaTheme="minorEastAsia" w:hAnsiTheme="minorHAnsi" w:cstheme="minorBidi"/>
               <w:noProof/>
               <w:sz w:val="22"/>
               <w:szCs w:val="22"/>
             </w:rPr>
           </w:pPr>
-          <w:hyperlink w:history="1" w:anchor="_Toc101370585">
+          <w:hyperlink w:anchor="_Toc101370585" w:history="1">
             <w:r>
               <w:rPr>
                 <w:rStyle w:val="Hyperlink"/>
@@ -490,13 +490,13 @@
           <w:pPr>
             <w:pStyle w:val="TOC3"/>
             <w:rPr>
-              <w:rFonts w:asciiTheme="minorHAnsi" w:hAnsiTheme="minorHAnsi" w:eastAsiaTheme="minorEastAsia" w:cstheme="minorBidi"/>
+              <w:rFonts w:asciiTheme="minorHAnsi" w:eastAsiaTheme="minorEastAsia" w:hAnsiTheme="minorHAnsi" w:cstheme="minorBidi"/>
               <w:noProof/>
               <w:sz w:val="22"/>
               <w:szCs w:val="22"/>
             </w:rPr>
           </w:pPr>
-          <w:hyperlink w:history="1" w:anchor="_Toc101370586">
+          <w:hyperlink w:anchor="_Toc101370586" w:history="1">
             <w:r>
               <w:rPr>
                 <w:rStyle w:val="Hyperlink"/>
@@ -559,13 +559,13 @@
           <w:pPr>
             <w:pStyle w:val="TOC2"/>
             <w:rPr>
-              <w:rFonts w:asciiTheme="minorHAnsi" w:hAnsiTheme="minorHAnsi" w:eastAsiaTheme="minorEastAsia" w:cstheme="minorBidi"/>
+              <w:rFonts w:asciiTheme="minorHAnsi" w:eastAsiaTheme="minorEastAsia" w:hAnsiTheme="minorHAnsi" w:cstheme="minorBidi"/>
               <w:noProof/>
               <w:sz w:val="22"/>
               <w:szCs w:val="22"/>
             </w:rPr>
           </w:pPr>
-          <w:hyperlink w:history="1" w:anchor="_Toc101370587">
+          <w:hyperlink w:anchor="_Toc101370587" w:history="1">
             <w:r>
               <w:rPr>
                 <w:rStyle w:val="Hyperlink"/>
@@ -627,13 +627,13 @@
           <w:pPr>
             <w:pStyle w:val="TOC3"/>
             <w:rPr>
-              <w:rFonts w:asciiTheme="minorHAnsi" w:hAnsiTheme="minorHAnsi" w:eastAsiaTheme="minorEastAsia" w:cstheme="minorBidi"/>
+              <w:rFonts w:asciiTheme="minorHAnsi" w:eastAsiaTheme="minorEastAsia" w:hAnsiTheme="minorHAnsi" w:cstheme="minorBidi"/>
               <w:noProof/>
               <w:sz w:val="22"/>
               <w:szCs w:val="22"/>
             </w:rPr>
           </w:pPr>
-          <w:hyperlink w:history="1" w:anchor="_Toc101370588">
+          <w:hyperlink w:anchor="_Toc101370588" w:history="1">
             <w:r>
               <w:rPr>
                 <w:rStyle w:val="Hyperlink"/>
@@ -695,13 +695,13 @@
           <w:pPr>
             <w:pStyle w:val="TOC2"/>
             <w:rPr>
-              <w:rFonts w:asciiTheme="minorHAnsi" w:hAnsiTheme="minorHAnsi" w:eastAsiaTheme="minorEastAsia" w:cstheme="minorBidi"/>
+              <w:rFonts w:asciiTheme="minorHAnsi" w:eastAsiaTheme="minorEastAsia" w:hAnsiTheme="minorHAnsi" w:cstheme="minorBidi"/>
               <w:noProof/>
               <w:sz w:val="22"/>
               <w:szCs w:val="22"/>
             </w:rPr>
           </w:pPr>
-          <w:hyperlink w:history="1" w:anchor="_Toc101370589">
+          <w:hyperlink w:anchor="_Toc101370589" w:history="1">
             <w:r>
               <w:rPr>
                 <w:rStyle w:val="Hyperlink"/>
@@ -763,13 +763,13 @@
           <w:pPr>
             <w:pStyle w:val="TOC3"/>
             <w:rPr>
-              <w:rFonts w:asciiTheme="minorHAnsi" w:hAnsiTheme="minorHAnsi" w:eastAsiaTheme="minorEastAsia" w:cstheme="minorBidi"/>
+              <w:rFonts w:asciiTheme="minorHAnsi" w:eastAsiaTheme="minorEastAsia" w:hAnsiTheme="minorHAnsi" w:cstheme="minorBidi"/>
               <w:noProof/>
               <w:sz w:val="22"/>
               <w:szCs w:val="22"/>
             </w:rPr>
           </w:pPr>
-          <w:hyperlink w:history="1" w:anchor="_Toc101370590">
+          <w:hyperlink w:anchor="_Toc101370590" w:history="1">
             <w:r>
               <w:rPr>
                 <w:rStyle w:val="Hyperlink"/>
@@ -831,13 +831,13 @@
           <w:pPr>
             <w:pStyle w:val="TOC2"/>
             <w:rPr>
-              <w:rFonts w:asciiTheme="minorHAnsi" w:hAnsiTheme="minorHAnsi" w:eastAsiaTheme="minorEastAsia" w:cstheme="minorBidi"/>
+              <w:rFonts w:asciiTheme="minorHAnsi" w:eastAsiaTheme="minorEastAsia" w:hAnsiTheme="minorHAnsi" w:cstheme="minorBidi"/>
               <w:noProof/>
               <w:sz w:val="22"/>
               <w:szCs w:val="22"/>
             </w:rPr>
           </w:pPr>
-          <w:hyperlink w:history="1" w:anchor="_Toc101370591">
+          <w:hyperlink w:anchor="_Toc101370591" w:history="1">
             <w:r>
               <w:rPr>
                 <w:rStyle w:val="Hyperlink"/>
@@ -915,13 +915,13 @@
           <w:pPr>
             <w:pStyle w:val="TOC3"/>
             <w:rPr>
-              <w:rFonts w:asciiTheme="minorHAnsi" w:hAnsiTheme="minorHAnsi" w:eastAsiaTheme="minorEastAsia" w:cstheme="minorBidi"/>
+              <w:rFonts w:asciiTheme="minorHAnsi" w:eastAsiaTheme="minorEastAsia" w:hAnsiTheme="minorHAnsi" w:cstheme="minorBidi"/>
               <w:noProof/>
               <w:sz w:val="22"/>
               <w:szCs w:val="22"/>
             </w:rPr>
           </w:pPr>
-          <w:hyperlink w:history="1" w:anchor="_Toc101370592">
+          <w:hyperlink w:anchor="_Toc101370592" w:history="1">
             <w:r>
               <w:rPr>
                 <w:rStyle w:val="Hyperlink"/>
@@ -984,13 +984,13 @@
           <w:pPr>
             <w:pStyle w:val="TOC2"/>
             <w:rPr>
-              <w:rFonts w:asciiTheme="minorHAnsi" w:hAnsiTheme="minorHAnsi" w:eastAsiaTheme="minorEastAsia" w:cstheme="minorBidi"/>
+              <w:rFonts w:asciiTheme="minorHAnsi" w:eastAsiaTheme="minorEastAsia" w:hAnsiTheme="minorHAnsi" w:cstheme="minorBidi"/>
               <w:noProof/>
               <w:sz w:val="22"/>
               <w:szCs w:val="22"/>
             </w:rPr>
           </w:pPr>
-          <w:hyperlink w:history="1" w:anchor="_Toc101370593">
+          <w:hyperlink w:anchor="_Toc101370593" w:history="1">
             <w:r>
               <w:rPr>
                 <w:rStyle w:val="Hyperlink"/>
@@ -1052,13 +1052,13 @@
           <w:pPr>
             <w:pStyle w:val="TOC3"/>
             <w:rPr>
-              <w:rFonts w:asciiTheme="minorHAnsi" w:hAnsiTheme="minorHAnsi" w:eastAsiaTheme="minorEastAsia" w:cstheme="minorBidi"/>
+              <w:rFonts w:asciiTheme="minorHAnsi" w:eastAsiaTheme="minorEastAsia" w:hAnsiTheme="minorHAnsi" w:cstheme="minorBidi"/>
               <w:noProof/>
               <w:sz w:val="22"/>
               <w:szCs w:val="22"/>
             </w:rPr>
           </w:pPr>
-          <w:hyperlink w:history="1" w:anchor="_Toc101370594">
+          <w:hyperlink w:anchor="_Toc101370594" w:history="1">
             <w:r>
               <w:rPr>
                 <w:rStyle w:val="Hyperlink"/>
@@ -1120,13 +1120,13 @@
           <w:pPr>
             <w:pStyle w:val="TOC3"/>
             <w:rPr>
-              <w:rFonts w:asciiTheme="minorHAnsi" w:hAnsiTheme="minorHAnsi" w:eastAsiaTheme="minorEastAsia" w:cstheme="minorBidi"/>
+              <w:rFonts w:asciiTheme="minorHAnsi" w:eastAsiaTheme="minorEastAsia" w:hAnsiTheme="minorHAnsi" w:cstheme="minorBidi"/>
               <w:noProof/>
               <w:sz w:val="22"/>
               <w:szCs w:val="22"/>
             </w:rPr>
           </w:pPr>
-          <w:hyperlink w:history="1" w:anchor="_Toc101370595">
+          <w:hyperlink w:anchor="_Toc101370595" w:history="1">
             <w:r>
               <w:rPr>
                 <w:rStyle w:val="Hyperlink"/>
@@ -1188,13 +1188,13 @@
           <w:pPr>
             <w:pStyle w:val="TOC3"/>
             <w:rPr>
-              <w:rFonts w:asciiTheme="minorHAnsi" w:hAnsiTheme="minorHAnsi" w:eastAsiaTheme="minorEastAsia" w:cstheme="minorBidi"/>
+              <w:rFonts w:asciiTheme="minorHAnsi" w:eastAsiaTheme="minorEastAsia" w:hAnsiTheme="minorHAnsi" w:cstheme="minorBidi"/>
               <w:noProof/>
               <w:sz w:val="22"/>
               <w:szCs w:val="22"/>
             </w:rPr>
           </w:pPr>
-          <w:hyperlink w:history="1" w:anchor="_Toc101370596">
+          <w:hyperlink w:anchor="_Toc101370596" w:history="1">
             <w:r>
               <w:rPr>
                 <w:rStyle w:val="Hyperlink"/>
@@ -1256,13 +1256,13 @@
           <w:pPr>
             <w:pStyle w:val="TOC2"/>
             <w:rPr>
-              <w:rFonts w:asciiTheme="minorHAnsi" w:hAnsiTheme="minorHAnsi" w:eastAsiaTheme="minorEastAsia" w:cstheme="minorBidi"/>
+              <w:rFonts w:asciiTheme="minorHAnsi" w:eastAsiaTheme="minorEastAsia" w:hAnsiTheme="minorHAnsi" w:cstheme="minorBidi"/>
               <w:noProof/>
               <w:sz w:val="22"/>
               <w:szCs w:val="22"/>
             </w:rPr>
           </w:pPr>
-          <w:hyperlink w:history="1" w:anchor="_Toc101370597">
+          <w:hyperlink w:anchor="_Toc101370597" w:history="1">
             <w:r>
               <w:rPr>
                 <w:rStyle w:val="Hyperlink"/>
@@ -1324,13 +1324,13 @@
           <w:pPr>
             <w:pStyle w:val="TOC3"/>
             <w:rPr>
-              <w:rFonts w:asciiTheme="minorHAnsi" w:hAnsiTheme="minorHAnsi" w:eastAsiaTheme="minorEastAsia" w:cstheme="minorBidi"/>
+              <w:rFonts w:asciiTheme="minorHAnsi" w:eastAsiaTheme="minorEastAsia" w:hAnsiTheme="minorHAnsi" w:cstheme="minorBidi"/>
               <w:noProof/>
               <w:sz w:val="22"/>
               <w:szCs w:val="22"/>
             </w:rPr>
           </w:pPr>
-          <w:hyperlink w:history="1" w:anchor="_Toc101370598">
+          <w:hyperlink w:anchor="_Toc101370598" w:history="1">
             <w:r>
               <w:rPr>
                 <w:rStyle w:val="Hyperlink"/>
@@ -1392,13 +1392,13 @@
           <w:pPr>
             <w:pStyle w:val="TOC2"/>
             <w:rPr>
-              <w:rFonts w:asciiTheme="minorHAnsi" w:hAnsiTheme="minorHAnsi" w:eastAsiaTheme="minorEastAsia" w:cstheme="minorBidi"/>
+              <w:rFonts w:asciiTheme="minorHAnsi" w:eastAsiaTheme="minorEastAsia" w:hAnsiTheme="minorHAnsi" w:cstheme="minorBidi"/>
               <w:noProof/>
               <w:sz w:val="22"/>
               <w:szCs w:val="22"/>
             </w:rPr>
           </w:pPr>
-          <w:hyperlink w:history="1" w:anchor="_Toc101370599">
+          <w:hyperlink w:anchor="_Toc101370599" w:history="1">
             <w:r>
               <w:rPr>
                 <w:rStyle w:val="Hyperlink"/>
@@ -1460,13 +1460,13 @@
           <w:pPr>
             <w:pStyle w:val="TOC3"/>
             <w:rPr>
-              <w:rFonts w:asciiTheme="minorHAnsi" w:hAnsiTheme="minorHAnsi" w:eastAsiaTheme="minorEastAsia" w:cstheme="minorBidi"/>
+              <w:rFonts w:asciiTheme="minorHAnsi" w:eastAsiaTheme="minorEastAsia" w:hAnsiTheme="minorHAnsi" w:cstheme="minorBidi"/>
               <w:noProof/>
               <w:sz w:val="22"/>
               <w:szCs w:val="22"/>
             </w:rPr>
           </w:pPr>
-          <w:hyperlink w:history="1" w:anchor="_Toc101370600">
+          <w:hyperlink w:anchor="_Toc101370600" w:history="1">
             <w:r>
               <w:rPr>
                 <w:rStyle w:val="Hyperlink"/>
@@ -1528,13 +1528,13 @@
           <w:pPr>
             <w:pStyle w:val="TOC3"/>
             <w:rPr>
-              <w:rFonts w:asciiTheme="minorHAnsi" w:hAnsiTheme="minorHAnsi" w:eastAsiaTheme="minorEastAsia" w:cstheme="minorBidi"/>
+              <w:rFonts w:asciiTheme="minorHAnsi" w:eastAsiaTheme="minorEastAsia" w:hAnsiTheme="minorHAnsi" w:cstheme="minorBidi"/>
               <w:noProof/>
               <w:sz w:val="22"/>
               <w:szCs w:val="22"/>
             </w:rPr>
           </w:pPr>
-          <w:hyperlink w:history="1" w:anchor="_Toc101370601">
+          <w:hyperlink w:anchor="_Toc101370601" w:history="1">
             <w:r>
               <w:rPr>
                 <w:rStyle w:val="Hyperlink"/>
@@ -1596,13 +1596,13 @@
           <w:pPr>
             <w:pStyle w:val="TOC2"/>
             <w:rPr>
-              <w:rFonts w:asciiTheme="minorHAnsi" w:hAnsiTheme="minorHAnsi" w:eastAsiaTheme="minorEastAsia" w:cstheme="minorBidi"/>
+              <w:rFonts w:asciiTheme="minorHAnsi" w:eastAsiaTheme="minorEastAsia" w:hAnsiTheme="minorHAnsi" w:cstheme="minorBidi"/>
               <w:noProof/>
               <w:sz w:val="22"/>
               <w:szCs w:val="22"/>
             </w:rPr>
           </w:pPr>
-          <w:hyperlink w:history="1" w:anchor="_Toc101370602">
+          <w:hyperlink w:anchor="_Toc101370602" w:history="1">
             <w:r>
               <w:rPr>
                 <w:rStyle w:val="Hyperlink"/>
@@ -1664,13 +1664,13 @@
           <w:pPr>
             <w:pStyle w:val="TOC3"/>
             <w:rPr>
-              <w:rFonts w:asciiTheme="minorHAnsi" w:hAnsiTheme="minorHAnsi" w:eastAsiaTheme="minorEastAsia" w:cstheme="minorBidi"/>
+              <w:rFonts w:asciiTheme="minorHAnsi" w:eastAsiaTheme="minorEastAsia" w:hAnsiTheme="minorHAnsi" w:cstheme="minorBidi"/>
               <w:noProof/>
               <w:sz w:val="22"/>
               <w:szCs w:val="22"/>
             </w:rPr>
           </w:pPr>
-          <w:hyperlink w:history="1" w:anchor="_Toc101370603">
+          <w:hyperlink w:anchor="_Toc101370603" w:history="1">
             <w:r>
               <w:rPr>
                 <w:rStyle w:val="Hyperlink"/>
@@ -1747,17 +1747,17 @@
         <w:keepNext w:val="0"/>
         <w:keepLines w:val="0"/>
       </w:pPr>
-      <w:bookmarkStart w:name="_Toc38365409" w:id="10"/>
-      <w:bookmarkStart w:name="_Toc101370582" w:id="11"/>
-      <w:bookmarkStart w:name="_Toc351971615" w:id="12"/>
-      <w:bookmarkStart w:name="_Toc526049962" w:id="13"/>
+      <w:bookmarkStart w:id="10" w:name="_Toc38365409"/>
+      <w:bookmarkStart w:id="11" w:name="_Toc101370582"/>
+      <w:bookmarkStart w:id="12" w:name="_Toc351971615"/>
+      <w:bookmarkStart w:id="13" w:name="_Toc526049962"/>
       <w:r>
         <w:t>SUBPART</w:t>
       </w:r>
       <w:r>
         <w:t xml:space="preserve"> 5325.1 — BUY AMERICAN - SUPPLIES</w:t>
       </w:r>
-      <w:bookmarkStart w:name="_Toc38365410" w:id="14"/>
+      <w:bookmarkStart w:id="14" w:name="_Toc38365410"/>
       <w:bookmarkEnd w:id="10"/>
       <w:bookmarkEnd w:id="11"/>
     </w:p>
@@ -1767,7 +1767,7 @@
         <w:keepNext w:val="0"/>
         <w:keepLines w:val="0"/>
       </w:pPr>
-      <w:bookmarkStart w:name="_Toc101370583" w:id="15"/>
+      <w:bookmarkStart w:id="15" w:name="_Toc101370583"/>
       <w:r>
         <w:t>5325.103</w:t>
       </w:r>
@@ -1797,12 +1797,26 @@
       <w:r>
         <w:t xml:space="preserve"> </w:t>
       </w:r>
-      <w:hyperlink w:history="1" w:anchor="AFFARS_MP5301_601" r:id="rId9">
-        <w:r>
-          <w:rPr>
-            <w:rStyle w:val="Hyperlink"/>
-          </w:rPr>
-          <w:t>MP5301.601(a)(i)</w:t>
+      <w:hyperlink r:id="rId9" w:anchor="AFFARS_MP5301_601" w:history="1">
+        <w:r>
+          <w:rPr>
+            <w:rStyle w:val="Hyperlink"/>
+          </w:rPr>
+          <w:t>MP5301.601(a)(</w:t>
+        </w:r>
+        <w:proofErr w:type="spellStart"/>
+        <w:r>
+          <w:rPr>
+            <w:rStyle w:val="Hyperlink"/>
+          </w:rPr>
+          <w:t>i</w:t>
+        </w:r>
+        <w:proofErr w:type="spellEnd"/>
+        <w:r>
+          <w:rPr>
+            <w:rStyle w:val="Hyperlink"/>
+          </w:rPr>
+          <w:t>)</w:t>
         </w:r>
       </w:hyperlink>
       <w:r>
@@ -1823,12 +1837,26 @@
       <w:r>
         <w:t xml:space="preserve">(a)(ii)(B)(2)   See </w:t>
       </w:r>
-      <w:hyperlink w:history="1" w:anchor="AFFARS_MP5301_601" r:id="rId10">
-        <w:r>
-          <w:rPr>
-            <w:rStyle w:val="Hyperlink"/>
-          </w:rPr>
-          <w:t>MP5301.601(a)(i)</w:t>
+      <w:hyperlink r:id="rId10" w:anchor="AFFARS_MP5301_601" w:history="1">
+        <w:r>
+          <w:rPr>
+            <w:rStyle w:val="Hyperlink"/>
+          </w:rPr>
+          <w:t>MP5301.601(a)(</w:t>
+        </w:r>
+        <w:proofErr w:type="spellStart"/>
+        <w:r>
+          <w:rPr>
+            <w:rStyle w:val="Hyperlink"/>
+          </w:rPr>
+          <w:t>i</w:t>
+        </w:r>
+        <w:proofErr w:type="spellEnd"/>
+        <w:r>
+          <w:rPr>
+            <w:rStyle w:val="Hyperlink"/>
+          </w:rPr>
+          <w:t>)</w:t>
         </w:r>
       </w:hyperlink>
       <w:r>
@@ -1843,12 +1871,26 @@
       <w:r>
         <w:t xml:space="preserve">(a)(ii)(B)(3)   See </w:t>
       </w:r>
-      <w:hyperlink w:history="1" w:anchor="AFFARS_MP5301_601" r:id="rId11">
-        <w:r>
-          <w:rPr>
-            <w:rStyle w:val="Hyperlink"/>
-          </w:rPr>
-          <w:t>MP5301.601(a)(i)</w:t>
+      <w:hyperlink r:id="rId11" w:anchor="AFFARS_MP5301_601" w:history="1">
+        <w:r>
+          <w:rPr>
+            <w:rStyle w:val="Hyperlink"/>
+          </w:rPr>
+          <w:t>MP5301.601(a)(</w:t>
+        </w:r>
+        <w:proofErr w:type="spellStart"/>
+        <w:r>
+          <w:rPr>
+            <w:rStyle w:val="Hyperlink"/>
+          </w:rPr>
+          <w:t>i</w:t>
+        </w:r>
+        <w:proofErr w:type="spellEnd"/>
+        <w:r>
+          <w:rPr>
+            <w:rStyle w:val="Hyperlink"/>
+          </w:rPr>
+          <w:t>)</w:t>
         </w:r>
       </w:hyperlink>
       <w:r>
@@ -1872,7 +1914,7 @@
       <w:r>
         <w:t xml:space="preserve"> Follow </w:t>
       </w:r>
-      <w:hyperlink w:history="1" w:anchor="AFFARS_MP5325_103" r:id="rId12">
+      <w:hyperlink r:id="rId12" w:anchor="AFFARS_MP5325_103" w:history="1">
         <w:r>
           <w:rPr>
             <w:rStyle w:val="Hyperlink"/>
@@ -1883,7 +1925,7 @@
       <w:r>
         <w:t xml:space="preserve"> when a determination of non-availability is required by </w:t>
       </w:r>
-      <w:hyperlink w:history="1" r:id="rId13">
+      <w:hyperlink r:id="rId13" w:history="1">
         <w:r>
           <w:rPr>
             <w:rStyle w:val="Hyperlink"/>
@@ -1894,7 +1936,7 @@
       <w:r>
         <w:t xml:space="preserve"> and </w:t>
       </w:r>
-      <w:hyperlink w:history="1" r:id="rId14">
+      <w:hyperlink r:id="rId14" w:history="1">
         <w:r>
           <w:rPr>
             <w:rStyle w:val="Hyperlink"/>
@@ -1908,12 +1950,26 @@
       <w:r>
         <w:t xml:space="preserve">See </w:t>
       </w:r>
-      <w:hyperlink w:history="1" w:anchor="AFFARS_MP5301_601" r:id="rId15">
-        <w:r>
-          <w:rPr>
-            <w:rStyle w:val="Hyperlink"/>
-          </w:rPr>
-          <w:t>MP5301.601(a)(i)</w:t>
+      <w:hyperlink r:id="rId15" w:anchor="AFFARS_MP5301_601" w:history="1">
+        <w:r>
+          <w:rPr>
+            <w:rStyle w:val="Hyperlink"/>
+          </w:rPr>
+          <w:t>MP5301.601(a)(</w:t>
+        </w:r>
+        <w:proofErr w:type="spellStart"/>
+        <w:r>
+          <w:rPr>
+            <w:rStyle w:val="Hyperlink"/>
+          </w:rPr>
+          <w:t>i</w:t>
+        </w:r>
+        <w:proofErr w:type="spellEnd"/>
+        <w:r>
+          <w:rPr>
+            <w:rStyle w:val="Hyperlink"/>
+          </w:rPr>
+          <w:t>)</w:t>
         </w:r>
       </w:hyperlink>
       <w:r>
@@ -1937,7 +1993,7 @@
       <w:r>
         <w:t xml:space="preserve">(b)(ii)(B) Follow </w:t>
       </w:r>
-      <w:hyperlink w:history="1" w:anchor="AFFARS_MP5325_103" r:id="rId16">
+      <w:hyperlink r:id="rId16" w:anchor="AFFARS_MP5325_103" w:history="1">
         <w:r>
           <w:rPr>
             <w:rStyle w:val="Hyperlink"/>
@@ -1948,7 +2004,7 @@
       <w:r>
         <w:t xml:space="preserve"> when a determination of non-availability is required by </w:t>
       </w:r>
-      <w:hyperlink w:history="1" r:id="rId17">
+      <w:hyperlink r:id="rId17" w:history="1">
         <w:r>
           <w:rPr>
             <w:rStyle w:val="Hyperlink"/>
@@ -1959,7 +2015,7 @@
       <w:r>
         <w:t xml:space="preserve"> and </w:t>
       </w:r>
-      <w:hyperlink w:history="1" r:id="rId18">
+      <w:hyperlink r:id="rId18" w:history="1">
         <w:r>
           <w:rPr>
             <w:rStyle w:val="Hyperlink"/>
@@ -1970,12 +2026,26 @@
       <w:r>
         <w:t xml:space="preserve">. See </w:t>
       </w:r>
-      <w:hyperlink w:history="1" w:anchor="AFFARS_MP5301_601" r:id="rId19">
-        <w:r>
-          <w:rPr>
-            <w:rStyle w:val="Hyperlink"/>
-          </w:rPr>
-          <w:t>MP5301.601(a)(i)</w:t>
+      <w:hyperlink r:id="rId19" w:anchor="AFFARS_MP5301_601" w:history="1">
+        <w:r>
+          <w:rPr>
+            <w:rStyle w:val="Hyperlink"/>
+          </w:rPr>
+          <w:t>MP5301.601(a)(</w:t>
+        </w:r>
+        <w:proofErr w:type="spellStart"/>
+        <w:r>
+          <w:rPr>
+            <w:rStyle w:val="Hyperlink"/>
+          </w:rPr>
+          <w:t>i</w:t>
+        </w:r>
+        <w:proofErr w:type="spellEnd"/>
+        <w:r>
+          <w:rPr>
+            <w:rStyle w:val="Hyperlink"/>
+          </w:rPr>
+          <w:t>)</w:t>
         </w:r>
       </w:hyperlink>
       <w:r>
@@ -1996,7 +2066,7 @@
       <w:r>
         <w:t xml:space="preserve">) Follow </w:t>
       </w:r>
-      <w:hyperlink w:history="1" w:anchor="AFFARS_MP5325_103" r:id="rId20">
+      <w:hyperlink r:id="rId20" w:anchor="AFFARS_MP5325_103" w:history="1">
         <w:r>
           <w:rPr>
             <w:rStyle w:val="Hyperlink"/>
@@ -2007,7 +2077,7 @@
       <w:r>
         <w:t xml:space="preserve"> when a determination of non-availability is required by </w:t>
       </w:r>
-      <w:hyperlink w:history="1" r:id="rId21">
+      <w:hyperlink r:id="rId21" w:history="1">
         <w:r>
           <w:rPr>
             <w:rStyle w:val="Hyperlink"/>
@@ -2018,7 +2088,7 @@
       <w:r>
         <w:t xml:space="preserve"> and </w:t>
       </w:r>
-      <w:hyperlink w:history="1" r:id="rId22">
+      <w:hyperlink r:id="rId22" w:history="1">
         <w:r>
           <w:rPr>
             <w:rStyle w:val="Hyperlink"/>
@@ -2029,12 +2099,26 @@
       <w:r>
         <w:t xml:space="preserve">. See </w:t>
       </w:r>
-      <w:hyperlink w:history="1" w:anchor="AFFARS_MP5301_601" r:id="rId23">
-        <w:r>
-          <w:rPr>
-            <w:rStyle w:val="Hyperlink"/>
-          </w:rPr>
-          <w:t>MP5301.601(a)(i)</w:t>
+      <w:hyperlink r:id="rId23" w:anchor="AFFARS_MP5301_601" w:history="1">
+        <w:r>
+          <w:rPr>
+            <w:rStyle w:val="Hyperlink"/>
+          </w:rPr>
+          <w:t>MP5301.601(a)(</w:t>
+        </w:r>
+        <w:proofErr w:type="spellStart"/>
+        <w:r>
+          <w:rPr>
+            <w:rStyle w:val="Hyperlink"/>
+          </w:rPr>
+          <w:t>i</w:t>
+        </w:r>
+        <w:proofErr w:type="spellEnd"/>
+        <w:r>
+          <w:rPr>
+            <w:rStyle w:val="Hyperlink"/>
+          </w:rPr>
+          <w:t>)</w:t>
         </w:r>
       </w:hyperlink>
       <w:r>
@@ -2047,8 +2131,8 @@
         <w:keepNext w:val="0"/>
         <w:keepLines w:val="0"/>
       </w:pPr>
-      <w:bookmarkStart w:name="_Toc38365411" w:id="16"/>
-      <w:bookmarkStart w:name="_Toc101370584" w:id="17"/>
+      <w:bookmarkStart w:id="16" w:name="_Toc38365411"/>
+      <w:bookmarkStart w:id="17" w:name="_Toc101370584"/>
       <w:r>
         <w:t xml:space="preserve">SUBPART </w:t>
       </w:r>
@@ -2082,7 +2166,7 @@
         </w:rPr>
         <w:t>BUY AMERICAN – CONSTRUCTION MATERIALS</w:t>
       </w:r>
-      <w:bookmarkStart w:name="_Toc38365412" w:id="18"/>
+      <w:bookmarkStart w:id="18" w:name="_Toc38365412"/>
       <w:bookmarkEnd w:id="16"/>
       <w:bookmarkEnd w:id="17"/>
     </w:p>
@@ -2092,7 +2176,7 @@
         <w:keepNext w:val="0"/>
         <w:keepLines w:val="0"/>
       </w:pPr>
-      <w:bookmarkStart w:name="_Toc101370585" w:id="19"/>
+      <w:bookmarkStart w:id="19" w:name="_Toc101370585"/>
       <w:r>
         <w:rPr>
           <w:bCs/>
@@ -2128,12 +2212,26 @@
       <w:r>
         <w:t xml:space="preserve"> </w:t>
       </w:r>
-      <w:hyperlink w:history="1" w:anchor="AFFARS_MP5301_601" r:id="rId24">
-        <w:r>
-          <w:rPr>
-            <w:rStyle w:val="Hyperlink"/>
-          </w:rPr>
-          <w:t>MP5301.601(a)(i)</w:t>
+      <w:hyperlink r:id="rId24" w:anchor="AFFARS_MP5301_601" w:history="1">
+        <w:r>
+          <w:rPr>
+            <w:rStyle w:val="Hyperlink"/>
+          </w:rPr>
+          <w:t>MP5301.601(a)(</w:t>
+        </w:r>
+        <w:proofErr w:type="spellStart"/>
+        <w:r>
+          <w:rPr>
+            <w:rStyle w:val="Hyperlink"/>
+          </w:rPr>
+          <w:t>i</w:t>
+        </w:r>
+        <w:proofErr w:type="spellEnd"/>
+        <w:r>
+          <w:rPr>
+            <w:rStyle w:val="Hyperlink"/>
+          </w:rPr>
+          <w:t>)</w:t>
         </w:r>
       </w:hyperlink>
       <w:r>
@@ -2161,12 +2259,26 @@
       <w:r>
         <w:t xml:space="preserve"> </w:t>
       </w:r>
-      <w:hyperlink w:history="1" w:anchor="AFFARS_MP5301_601" r:id="rId25">
-        <w:r>
-          <w:rPr>
-            <w:rStyle w:val="Hyperlink"/>
-          </w:rPr>
-          <w:t>MP5301.601(a)(i)</w:t>
+      <w:hyperlink r:id="rId25" w:anchor="AFFARS_MP5301_601" w:history="1">
+        <w:r>
+          <w:rPr>
+            <w:rStyle w:val="Hyperlink"/>
+          </w:rPr>
+          <w:t>MP5301.601(a)(</w:t>
+        </w:r>
+        <w:proofErr w:type="spellStart"/>
+        <w:r>
+          <w:rPr>
+            <w:rStyle w:val="Hyperlink"/>
+          </w:rPr>
+          <w:t>i</w:t>
+        </w:r>
+        <w:proofErr w:type="spellEnd"/>
+        <w:r>
+          <w:rPr>
+            <w:rStyle w:val="Hyperlink"/>
+          </w:rPr>
+          <w:t>)</w:t>
         </w:r>
       </w:hyperlink>
       <w:r>
@@ -2175,7 +2287,7 @@
       <w:r>
         <w:t xml:space="preserve"> </w:t>
       </w:r>
-      <w:bookmarkStart w:name="_Toc38365413" w:id="20"/>
+      <w:bookmarkStart w:id="20" w:name="_Toc38365413"/>
     </w:p>
     <w:p>
       <w:pPr>
@@ -2183,7 +2295,7 @@
         <w:keepNext w:val="0"/>
         <w:keepLines w:val="0"/>
       </w:pPr>
-      <w:bookmarkStart w:name="_Toc101370586" w:id="21"/>
+      <w:bookmarkStart w:id="21" w:name="_Toc101370586"/>
       <w:r>
         <w:t xml:space="preserve">5325.204   </w:t>
       </w:r>
@@ -2206,12 +2318,26 @@
       <w:r>
         <w:t xml:space="preserve">See </w:t>
       </w:r>
-      <w:hyperlink w:history="1" w:anchor="AFFARS_MP5301_601" r:id="rId26">
-        <w:r>
-          <w:rPr>
-            <w:rStyle w:val="Hyperlink"/>
-          </w:rPr>
-          <w:t>MP5301.601(a)(i).</w:t>
+      <w:hyperlink r:id="rId26" w:anchor="AFFARS_MP5301_601" w:history="1">
+        <w:r>
+          <w:rPr>
+            <w:rStyle w:val="Hyperlink"/>
+          </w:rPr>
+          <w:t>MP5301.601(a)(</w:t>
+        </w:r>
+        <w:proofErr w:type="spellStart"/>
+        <w:r>
+          <w:rPr>
+            <w:rStyle w:val="Hyperlink"/>
+          </w:rPr>
+          <w:t>i</w:t>
+        </w:r>
+        <w:proofErr w:type="spellEnd"/>
+        <w:r>
+          <w:rPr>
+            <w:rStyle w:val="Hyperlink"/>
+          </w:rPr>
+          <w:t>).</w:t>
         </w:r>
       </w:hyperlink>
     </w:p>
@@ -2221,7 +2347,7 @@
         <w:keepNext w:val="0"/>
         <w:keepLines w:val="0"/>
       </w:pPr>
-      <w:bookmarkStart w:name="_Toc101370587" w:id="22"/>
+      <w:bookmarkStart w:id="22" w:name="_Toc101370587"/>
       <w:r>
         <w:t xml:space="preserve">SUBPART </w:t>
       </w:r>
@@ -2240,7 +2366,7 @@
       <w:r>
         <w:t>TRADE AGREEMENTS</w:t>
       </w:r>
-      <w:bookmarkStart w:name="_Toc38365414" w:id="23"/>
+      <w:bookmarkStart w:id="23" w:name="_Toc38365414"/>
       <w:bookmarkEnd w:id="20"/>
       <w:bookmarkEnd w:id="22"/>
     </w:p>
@@ -2250,7 +2376,7 @@
         <w:keepNext w:val="0"/>
         <w:keepLines w:val="0"/>
       </w:pPr>
-      <w:bookmarkStart w:name="_Toc101370588" w:id="24"/>
+      <w:bookmarkStart w:id="24" w:name="_Toc101370588"/>
       <w:r>
         <w:lastRenderedPageBreak/>
         <w:t xml:space="preserve">5325.403  </w:t>
@@ -2272,19 +2398,33 @@
       <w:r>
         <w:t xml:space="preserve">(c)(ii)(A) See </w:t>
       </w:r>
-      <w:hyperlink w:history="1" w:anchor="AFFARS_MP5301_601" r:id="rId27">
-        <w:r>
-          <w:rPr>
-            <w:rStyle w:val="Hyperlink"/>
-          </w:rPr>
-          <w:t>MP5301.601(a)(i)</w:t>
+      <w:hyperlink r:id="rId27" w:anchor="AFFARS_MP5301_601" w:history="1">
+        <w:r>
+          <w:rPr>
+            <w:rStyle w:val="Hyperlink"/>
+          </w:rPr>
+          <w:t>MP5301.601(a)(</w:t>
+        </w:r>
+        <w:proofErr w:type="spellStart"/>
+        <w:r>
+          <w:rPr>
+            <w:rStyle w:val="Hyperlink"/>
+          </w:rPr>
+          <w:t>i</w:t>
+        </w:r>
+        <w:proofErr w:type="spellEnd"/>
+        <w:r>
+          <w:rPr>
+            <w:rStyle w:val="Hyperlink"/>
+          </w:rPr>
+          <w:t>)</w:t>
         </w:r>
       </w:hyperlink>
       <w:r>
         <w:t>.</w:t>
       </w:r>
-      <w:bookmarkStart w:name="p5325403ciiA" w:id="25"/>
-      <w:bookmarkStart w:name="_Toc38365415" w:id="26"/>
+      <w:bookmarkStart w:id="25" w:name="p5325403ciiA"/>
+      <w:bookmarkStart w:id="26" w:name="_Toc38365415"/>
       <w:bookmarkEnd w:id="25"/>
     </w:p>
     <w:p>
@@ -2293,7 +2433,7 @@
         <w:keepNext w:val="0"/>
         <w:keepLines w:val="0"/>
       </w:pPr>
-      <w:bookmarkStart w:name="_Toc101370589" w:id="27"/>
+      <w:bookmarkStart w:id="27" w:name="_Toc101370589"/>
       <w:r>
         <w:t xml:space="preserve">SUBPART </w:t>
       </w:r>
@@ -2330,7 +2470,7 @@
       <w:r>
         <w:t>CONSTRUCTION MATERIALS</w:t>
       </w:r>
-      <w:bookmarkStart w:name="_Toc38365416" w:id="28"/>
+      <w:bookmarkStart w:id="28" w:name="_Toc38365416"/>
       <w:bookmarkEnd w:id="26"/>
       <w:bookmarkEnd w:id="27"/>
     </w:p>
@@ -2340,7 +2480,7 @@
         <w:keepNext w:val="0"/>
         <w:keepLines w:val="0"/>
       </w:pPr>
-      <w:bookmarkStart w:name="_Toc101370590" w:id="29"/>
+      <w:bookmarkStart w:id="29" w:name="_Toc101370590"/>
       <w:r>
         <w:t xml:space="preserve">5325.603 </w:t>
       </w:r>
@@ -2359,7 +2499,15 @@
         <w:ind w:left="360"/>
       </w:pPr>
       <w:r>
-        <w:t xml:space="preserve">(a)(1)(i) </w:t>
+        <w:t>(a)(1)(</w:t>
+      </w:r>
+      <w:proofErr w:type="spellStart"/>
+      <w:r>
+        <w:t>i</w:t>
+      </w:r>
+      <w:proofErr w:type="spellEnd"/>
+      <w:r>
+        <w:t xml:space="preserve">) </w:t>
       </w:r>
       <w:r>
         <w:rPr>
@@ -2371,16 +2519,30 @@
       <w:r>
         <w:t xml:space="preserve">.  </w:t>
       </w:r>
-      <w:bookmarkStart w:name="_Toc38365417" w:id="30"/>
+      <w:bookmarkStart w:id="30" w:name="_Toc38365417"/>
       <w:r>
         <w:t xml:space="preserve">See </w:t>
       </w:r>
-      <w:hyperlink w:history="1" w:anchor="AFFARS_MP5301_601" r:id="rId28">
-        <w:r>
-          <w:rPr>
-            <w:rStyle w:val="Hyperlink"/>
-          </w:rPr>
-          <w:t>MP5301.601(a)(i)</w:t>
+      <w:hyperlink r:id="rId28" w:anchor="AFFARS_MP5301_601" w:history="1">
+        <w:r>
+          <w:rPr>
+            <w:rStyle w:val="Hyperlink"/>
+          </w:rPr>
+          <w:t>MP5301.601(a)(</w:t>
+        </w:r>
+        <w:proofErr w:type="spellStart"/>
+        <w:r>
+          <w:rPr>
+            <w:rStyle w:val="Hyperlink"/>
+          </w:rPr>
+          <w:t>i</w:t>
+        </w:r>
+        <w:proofErr w:type="spellEnd"/>
+        <w:r>
+          <w:rPr>
+            <w:rStyle w:val="Hyperlink"/>
+          </w:rPr>
+          <w:t>)</w:t>
         </w:r>
       </w:hyperlink>
       <w:r>
@@ -2398,12 +2560,26 @@
       <w:r>
         <w:t xml:space="preserve">See </w:t>
       </w:r>
-      <w:hyperlink w:history="1" w:anchor="AFFARS_MP5301_601" r:id="rId29">
-        <w:r>
-          <w:rPr>
-            <w:rStyle w:val="Hyperlink"/>
-          </w:rPr>
-          <w:t>MP5301.601(a)(i)</w:t>
+      <w:hyperlink r:id="rId29" w:anchor="AFFARS_MP5301_601" w:history="1">
+        <w:r>
+          <w:rPr>
+            <w:rStyle w:val="Hyperlink"/>
+          </w:rPr>
+          <w:t>MP5301.601(a)(</w:t>
+        </w:r>
+        <w:proofErr w:type="spellStart"/>
+        <w:r>
+          <w:rPr>
+            <w:rStyle w:val="Hyperlink"/>
+          </w:rPr>
+          <w:t>i</w:t>
+        </w:r>
+        <w:proofErr w:type="spellEnd"/>
+        <w:r>
+          <w:rPr>
+            <w:rStyle w:val="Hyperlink"/>
+          </w:rPr>
+          <w:t>)</w:t>
         </w:r>
       </w:hyperlink>
       <w:r>
@@ -2421,12 +2597,26 @@
       <w:r>
         <w:t xml:space="preserve">See </w:t>
       </w:r>
-      <w:hyperlink w:history="1" w:anchor="AFFARS_MP5301_601" r:id="rId30">
-        <w:r>
-          <w:rPr>
-            <w:rStyle w:val="Hyperlink"/>
-          </w:rPr>
-          <w:t>MP5301.601(a)(i)</w:t>
+      <w:hyperlink r:id="rId30" w:anchor="AFFARS_MP5301_601" w:history="1">
+        <w:r>
+          <w:rPr>
+            <w:rStyle w:val="Hyperlink"/>
+          </w:rPr>
+          <w:t>MP5301.601(a)(</w:t>
+        </w:r>
+        <w:proofErr w:type="spellStart"/>
+        <w:r>
+          <w:rPr>
+            <w:rStyle w:val="Hyperlink"/>
+          </w:rPr>
+          <w:t>i</w:t>
+        </w:r>
+        <w:proofErr w:type="spellEnd"/>
+        <w:r>
+          <w:rPr>
+            <w:rStyle w:val="Hyperlink"/>
+          </w:rPr>
+          <w:t>)</w:t>
         </w:r>
       </w:hyperlink>
       <w:r>
@@ -2444,12 +2634,26 @@
       <w:r>
         <w:t xml:space="preserve">See </w:t>
       </w:r>
-      <w:hyperlink w:history="1" w:anchor="AFFARS_MP5301_601" r:id="rId31">
-        <w:r>
-          <w:rPr>
-            <w:rStyle w:val="Hyperlink"/>
-          </w:rPr>
-          <w:t>MP5301.601(a)(i)</w:t>
+      <w:hyperlink r:id="rId31" w:anchor="AFFARS_MP5301_601" w:history="1">
+        <w:r>
+          <w:rPr>
+            <w:rStyle w:val="Hyperlink"/>
+          </w:rPr>
+          <w:t>MP5301.601(a)(</w:t>
+        </w:r>
+        <w:proofErr w:type="spellStart"/>
+        <w:r>
+          <w:rPr>
+            <w:rStyle w:val="Hyperlink"/>
+          </w:rPr>
+          <w:t>i</w:t>
+        </w:r>
+        <w:proofErr w:type="spellEnd"/>
+        <w:r>
+          <w:rPr>
+            <w:rStyle w:val="Hyperlink"/>
+          </w:rPr>
+          <w:t>)</w:t>
         </w:r>
       </w:hyperlink>
       <w:r>
@@ -2462,7 +2666,7 @@
         <w:keepNext w:val="0"/>
         <w:keepLines w:val="0"/>
       </w:pPr>
-      <w:bookmarkStart w:name="_Toc101370591" w:id="31"/>
+      <w:bookmarkStart w:id="31" w:name="_Toc101370591"/>
       <w:r>
         <w:rPr>
           <w:bCs/>
@@ -2478,7 +2682,7 @@
         </w:rPr>
         <w:t xml:space="preserve"> ADDITIONAL FOREIGN ACQUISITION REGULATIONS</w:t>
       </w:r>
-      <w:bookmarkStart w:name="_Toc38365418" w:id="32"/>
+      <w:bookmarkStart w:id="32" w:name="_Toc38365418"/>
       <w:bookmarkEnd w:id="30"/>
       <w:bookmarkEnd w:id="31"/>
     </w:p>
@@ -2488,7 +2692,7 @@
         <w:keepNext w:val="0"/>
         <w:keepLines w:val="0"/>
       </w:pPr>
-      <w:bookmarkStart w:name="_Toc101370592" w:id="33"/>
+      <w:bookmarkStart w:id="33" w:name="_Toc101370592"/>
       <w:r>
         <w:rPr>
           <w:bCs/>
@@ -2524,9 +2728,9 @@
       <w:r>
         <w:t xml:space="preserve">(a)(2)(iii) </w:t>
       </w:r>
-      <w:bookmarkStart w:name="_Toc351971630" w:id="34"/>
-      <w:bookmarkStart w:name="_Toc526049976" w:id="35"/>
-      <w:bookmarkStart w:name="_Toc38365419" w:id="36"/>
+      <w:bookmarkStart w:id="34" w:name="_Toc351971630"/>
+      <w:bookmarkStart w:id="35" w:name="_Toc526049976"/>
+      <w:bookmarkStart w:id="36" w:name="_Toc38365419"/>
       <w:bookmarkEnd w:id="12"/>
       <w:bookmarkEnd w:id="13"/>
       <w:r>
@@ -2535,12 +2739,26 @@
       <w:r>
         <w:t xml:space="preserve">See </w:t>
       </w:r>
-      <w:hyperlink w:history="1" w:anchor="AFFARS_MP5301_601" r:id="rId32">
-        <w:r>
-          <w:rPr>
-            <w:rStyle w:val="Hyperlink"/>
-          </w:rPr>
-          <w:t>MP5301.601(a)(i)</w:t>
+      <w:hyperlink r:id="rId32" w:anchor="AFFARS_MP5301_601" w:history="1">
+        <w:r>
+          <w:rPr>
+            <w:rStyle w:val="Hyperlink"/>
+          </w:rPr>
+          <w:t>MP5301.601(a)(</w:t>
+        </w:r>
+        <w:proofErr w:type="spellStart"/>
+        <w:r>
+          <w:rPr>
+            <w:rStyle w:val="Hyperlink"/>
+          </w:rPr>
+          <w:t>i</w:t>
+        </w:r>
+        <w:proofErr w:type="spellEnd"/>
+        <w:r>
+          <w:rPr>
+            <w:rStyle w:val="Hyperlink"/>
+          </w:rPr>
+          <w:t>)</w:t>
         </w:r>
       </w:hyperlink>
       <w:r>
@@ -2553,7 +2771,7 @@
         <w:keepNext w:val="0"/>
         <w:keepLines w:val="0"/>
       </w:pPr>
-      <w:bookmarkStart w:name="_Toc101370593" w:id="37"/>
+      <w:bookmarkStart w:id="37" w:name="_Toc101370593"/>
       <w:r>
         <w:t xml:space="preserve">SUBPART 5325.70 — AUTHORIZATION ACTS, APPROPRIATIONS ACTS, AND OTHER STATUTORY RESTRICTIONS ON FOREIGN </w:t>
       </w:r>
@@ -2562,9 +2780,9 @@
       <w:r>
         <w:t>ACQUISITION</w:t>
       </w:r>
-      <w:bookmarkStart w:name="_Toc351971632" w:id="38"/>
-      <w:bookmarkStart w:name="_Toc526049978" w:id="39"/>
-      <w:bookmarkStart w:name="_Toc38365420" w:id="40"/>
+      <w:bookmarkStart w:id="38" w:name="_Toc351971632"/>
+      <w:bookmarkStart w:id="39" w:name="_Toc526049978"/>
+      <w:bookmarkStart w:id="40" w:name="_Toc38365420"/>
       <w:bookmarkEnd w:id="36"/>
       <w:bookmarkEnd w:id="37"/>
     </w:p>
@@ -2574,7 +2792,7 @@
         <w:keepNext w:val="0"/>
         <w:keepLines w:val="0"/>
       </w:pPr>
-      <w:bookmarkStart w:name="_Toc101370594" w:id="41"/>
+      <w:bookmarkStart w:id="41" w:name="_Toc101370594"/>
       <w:r>
         <w:t xml:space="preserve">5325.7002-2 </w:t>
       </w:r>
@@ -2598,42 +2816,33 @@
         <w:ind w:left="360"/>
       </w:pPr>
       <w:r>
-        <w:rPr/>
         <w:t xml:space="preserve">(b)(1)(iv)  </w:t>
       </w:r>
       <w:r>
-        <w:rPr/>
         <w:t xml:space="preserve">When the </w:t>
       </w:r>
       <w:r>
-        <w:rPr/>
         <w:t xml:space="preserve">contracting officer </w:t>
       </w:r>
       <w:r>
-        <w:rPr/>
         <w:t>determines through market research that an article or suitable substitute is not available from a domestic source</w:t>
       </w:r>
       <w:r>
-        <w:rPr/>
         <w:t>,</w:t>
       </w:r>
       <w:r>
-        <w:rPr/>
         <w:t xml:space="preserve"> the </w:t>
       </w:r>
       <w:r>
-        <w:rPr/>
         <w:t xml:space="preserve">contracting officer </w:t>
       </w:r>
       <w:r>
-        <w:rPr/>
         <w:t>must</w:t>
       </w:r>
       <w:r>
-        <w:rPr/>
         <w:t xml:space="preserve"> submit a </w:t>
       </w:r>
-      <w:hyperlink r:id="R546dc2672858449f">
+      <w:hyperlink r:id="rId33">
         <w:r>
           <w:rPr>
             <w:rStyle w:val="Hyperlink"/>
@@ -2642,26 +2851,21 @@
         </w:r>
       </w:hyperlink>
       <w:r>
-        <w:rPr/>
         <w:t xml:space="preserve"> </w:t>
       </w:r>
       <w:r>
-        <w:rPr/>
         <w:t xml:space="preserve">through </w:t>
       </w:r>
       <w:r>
-        <w:rPr/>
         <w:t xml:space="preserve">the </w:t>
       </w:r>
       <w:r>
-        <w:rPr/>
         <w:t>SCO</w:t>
       </w:r>
       <w:r>
-        <w:rPr/>
         <w:t xml:space="preserve"> to the </w:t>
       </w:r>
-      <w:hyperlink r:id="R66a66a6dce8b41ed">
+      <w:hyperlink r:id="rId34">
         <w:r>
           <w:rPr>
             <w:rStyle w:val="Hyperlink"/>
@@ -2682,58 +2886,44 @@
         </w:r>
       </w:hyperlink>
       <w:r>
-        <w:rPr/>
         <w:t xml:space="preserve"> </w:t>
       </w:r>
       <w:r>
-        <w:rPr/>
         <w:t xml:space="preserve">for approval by the Secretary of the </w:t>
       </w:r>
       <w:r>
-        <w:rPr/>
         <w:t>A</w:t>
       </w:r>
       <w:r>
-        <w:rPr/>
         <w:t xml:space="preserve">ir </w:t>
       </w:r>
       <w:r>
-        <w:rPr/>
         <w:t>F</w:t>
       </w:r>
       <w:r>
-        <w:rPr/>
         <w:t>orce</w:t>
       </w:r>
       <w:r>
-        <w:rPr/>
         <w:t xml:space="preserve"> (nondelegable)</w:t>
       </w:r>
       <w:r>
-        <w:rPr/>
+        <w:t xml:space="preserve">.  </w:t>
+      </w:r>
+      <w:r>
+        <w:t xml:space="preserve">See </w:t>
+      </w:r>
+      <w:hyperlink r:id="rId35">
+        <w:r>
+          <w:rPr>
+            <w:rStyle w:val="Hyperlink"/>
+          </w:rPr>
+          <w:t>MP5325.7002-2</w:t>
+        </w:r>
+      </w:hyperlink>
+      <w:r>
         <w:t>.</w:t>
       </w:r>
-      <w:r>
-        <w:rPr/>
-        <w:t xml:space="preserve">  </w:t>
-      </w:r>
-      <w:r>
-        <w:rPr/>
-        <w:t xml:space="preserve">See </w:t>
-      </w:r>
-      <w:hyperlink r:id="R9bfef08f120b47a3">
-        <w:r>
-          <w:rPr>
-            <w:rStyle w:val="Hyperlink"/>
-          </w:rPr>
-          <w:t>MP5325.7002-2</w:t>
-        </w:r>
-      </w:hyperlink>
-      <w:r>
-        <w:rPr/>
-        <w:t>.</w:t>
-      </w:r>
-      <w:bookmarkStart w:name="_Toc38365421" w:id="42"/>
+      <w:bookmarkStart w:id="42" w:name="_Toc38365421"/>
     </w:p>
     <w:p>
       <w:pPr>
@@ -2741,7 +2931,7 @@
         <w:keepNext w:val="0"/>
         <w:keepLines w:val="0"/>
       </w:pPr>
-      <w:bookmarkStart w:name="_Toc101370595" w:id="43"/>
+      <w:bookmarkStart w:id="43" w:name="_Toc101370595"/>
       <w:r>
         <w:t xml:space="preserve">5325.7003-3 </w:t>
       </w:r>
@@ -2757,54 +2947,50 @@
         <w:ind w:left="360"/>
       </w:pPr>
       <w:r>
-        <w:rPr/>
         <w:t>(</w:t>
       </w:r>
       <w:r>
-        <w:rPr/>
         <w:t>b</w:t>
       </w:r>
       <w:r>
-        <w:rPr/>
         <w:t>)</w:t>
       </w:r>
       <w:r>
-        <w:rPr/>
-        <w:t>(5)(i)</w:t>
-      </w:r>
-      <w:r>
-        <w:rPr/>
+        <w:t>(5)(</w:t>
+      </w:r>
+      <w:proofErr w:type="spellStart"/>
+      <w:r>
+        <w:t>i</w:t>
+      </w:r>
+      <w:proofErr w:type="spellEnd"/>
+      <w:r>
+        <w:t>)</w:t>
+      </w:r>
+      <w:r>
         <w:t xml:space="preserve"> </w:t>
       </w:r>
       <w:r>
-        <w:rPr/>
         <w:t xml:space="preserve"> </w:t>
       </w:r>
       <w:r>
-        <w:rPr/>
         <w:t xml:space="preserve">When the </w:t>
       </w:r>
       <w:r>
-        <w:rPr/>
         <w:t xml:space="preserve">contracting officer </w:t>
       </w:r>
       <w:r>
-        <w:rPr/>
         <w:t xml:space="preserve">determines through market research that </w:t>
       </w:r>
       <w:r>
-        <w:rPr/>
         <w:t>a specialty metal melted or produced in the United States or its possessions cannot be procured in satisfactory quality and sufficient quantity, and in the required form, as and when needed</w:t>
       </w:r>
       <w:r>
-        <w:rPr/>
         <w:t xml:space="preserve"> at a fair and reasonable price</w:t>
       </w:r>
       <w:r>
-        <w:rPr/>
         <w:t xml:space="preserve">, submit a </w:t>
       </w:r>
-      <w:hyperlink r:id="Rff49f4c09e504ad3">
+      <w:hyperlink r:id="rId36">
         <w:r>
           <w:rPr>
             <w:rStyle w:val="Hyperlink"/>
@@ -2813,54 +2999,43 @@
         </w:r>
       </w:hyperlink>
       <w:r>
-        <w:rPr/>
         <w:t xml:space="preserve">.  </w:t>
       </w:r>
       <w:r>
-        <w:rPr/>
         <w:t>T</w:t>
       </w:r>
       <w:r>
-        <w:rPr/>
         <w:t xml:space="preserve">he DNAD </w:t>
       </w:r>
       <w:r>
-        <w:rPr/>
         <w:t>must</w:t>
       </w:r>
       <w:r>
-        <w:rPr/>
         <w:t xml:space="preserve"> be </w:t>
       </w:r>
       <w:r>
-        <w:rPr/>
         <w:t xml:space="preserve">submitted </w:t>
       </w:r>
       <w:r>
-        <w:rPr/>
         <w:t xml:space="preserve">through </w:t>
       </w:r>
       <w:r>
-        <w:rPr/>
         <w:t>the</w:t>
       </w:r>
       <w:r>
-        <w:rPr/>
         <w:t xml:space="preserve"> SCO </w:t>
       </w:r>
       <w:r>
-        <w:rPr/>
+        <w:lastRenderedPageBreak/>
         <w:t>to</w:t>
       </w:r>
       <w:r>
-        <w:rPr/>
         <w:t xml:space="preserve"> </w:t>
       </w:r>
       <w:r>
-        <w:rPr/>
         <w:t xml:space="preserve">the </w:t>
       </w:r>
-      <w:hyperlink r:id="R5ca90ba00e214a4c">
+      <w:hyperlink r:id="rId37">
         <w:r>
           <w:rPr>
             <w:rStyle w:val="Hyperlink"/>
@@ -2869,27 +3044,21 @@
         </w:r>
       </w:hyperlink>
       <w:r>
-        <w:rPr/>
         <w:t xml:space="preserve"> for approval by the Secretary of the Air </w:t>
       </w:r>
       <w:r>
-        <w:rPr/>
         <w:t>F</w:t>
       </w:r>
       <w:r>
-        <w:rPr/>
         <w:t>orce</w:t>
       </w:r>
       <w:r>
-        <w:rPr/>
         <w:t xml:space="preserve"> (nondelegable)</w:t>
       </w:r>
       <w:r>
-        <w:rPr/>
         <w:t>.</w:t>
       </w:r>
       <w:r>
-        <w:rPr/>
         <w:t xml:space="preserve">  </w:t>
       </w:r>
     </w:p>
@@ -2934,7 +3103,7 @@
       <w:r>
         <w:t>(</w:t>
       </w:r>
-      <w:hyperlink w:anchor="DFARS-252.225-7010" r:id="rId36">
+      <w:hyperlink r:id="rId38" w:anchor="DFARS-252.225-7010">
         <w:r>
           <w:rPr>
             <w:rStyle w:val="Hyperlink"/>
@@ -2960,7 +3129,7 @@
       <w:r>
         <w:t xml:space="preserve"> </w:t>
       </w:r>
-      <w:hyperlink w:history="1" w:anchor="DFARS_252.225-7009" r:id="rId37">
+      <w:hyperlink r:id="rId39" w:anchor="DFARS_252.225-7009" w:history="1">
         <w:r>
           <w:rPr>
             <w:rStyle w:val="Hyperlink"/>
@@ -2980,7 +3149,7 @@
       <w:r>
         <w:t xml:space="preserve"> follow the procedures in </w:t>
       </w:r>
-      <w:hyperlink w:anchor="DFARS_PGI_PGI_225.7003-3" r:id="rId38">
+      <w:hyperlink r:id="rId40" w:anchor="DFARS_PGI_PGI_225.7003-3">
         <w:r>
           <w:rPr>
             <w:rStyle w:val="Hyperlink"/>
@@ -2994,7 +3163,7 @@
       <w:r>
         <w:t xml:space="preserve">the </w:t>
       </w:r>
-      <w:hyperlink r:id="rId39">
+      <w:hyperlink r:id="rId41">
         <w:r>
           <w:rPr>
             <w:rStyle w:val="Hyperlink"/>
@@ -3008,7 +3177,7 @@
       <w:r>
         <w:t xml:space="preserve">to </w:t>
       </w:r>
-      <w:hyperlink w:history="1" r:id="rId40">
+      <w:hyperlink r:id="rId42" w:history="1">
         <w:r>
           <w:t>the</w:t>
         </w:r>
@@ -3028,8 +3197,8 @@
         </w:rPr>
         <w:t>.</w:t>
       </w:r>
-      <w:bookmarkStart w:name="p3" w:id="44"/>
-      <w:bookmarkStart w:name="add1" w:id="45"/>
+      <w:bookmarkStart w:id="44" w:name="p3"/>
+      <w:bookmarkStart w:id="45" w:name="add1"/>
       <w:bookmarkEnd w:id="44"/>
       <w:bookmarkEnd w:id="45"/>
       <w:r>
@@ -3041,7 +3210,7 @@
       <w:r>
         <w:t xml:space="preserve">See </w:t>
       </w:r>
-      <w:hyperlink w:anchor="AFFARS_MP5325_7003_3" r:id="rId41">
+      <w:hyperlink r:id="rId43" w:anchor="AFFARS_MP5325_7003_3">
         <w:r>
           <w:rPr>
             <w:rStyle w:val="Hyperlink"/>
@@ -3052,7 +3221,7 @@
       <w:r>
         <w:t>.</w:t>
       </w:r>
-      <w:bookmarkStart w:name="_Toc38365422" w:id="46"/>
+      <w:bookmarkStart w:id="46" w:name="_Toc38365422"/>
     </w:p>
     <w:p>
       <w:pPr>
@@ -3063,7 +3232,7 @@
           <w:szCs w:val="24"/>
         </w:rPr>
       </w:pPr>
-      <w:bookmarkStart w:name="_Toc101370596" w:id="47"/>
+      <w:bookmarkStart w:id="47" w:name="_Toc101370596"/>
       <w:r>
         <w:rPr>
           <w:szCs w:val="24"/>
@@ -3121,14 +3290,32 @@
         </w:rPr>
         <w:t xml:space="preserve">ee </w:t>
       </w:r>
-      <w:hyperlink w:history="1" w:anchor="AFFARS_MP5301_601" r:id="rId42">
+      <w:hyperlink r:id="rId44" w:anchor="AFFARS_MP5301_601" w:history="1">
         <w:r>
           <w:rPr>
             <w:rStyle w:val="Hyperlink"/>
             <w:rFonts w:ascii="Times New Roman" w:hAnsi="Times New Roman" w:cs="Times New Roman"/>
             <w:lang w:val="en"/>
           </w:rPr>
-          <w:t>MP5301.601(a)(i)</w:t>
+          <w:t>MP5301.601(a)(</w:t>
+        </w:r>
+        <w:proofErr w:type="spellStart"/>
+        <w:r>
+          <w:rPr>
+            <w:rStyle w:val="Hyperlink"/>
+            <w:rFonts w:ascii="Times New Roman" w:hAnsi="Times New Roman" w:cs="Times New Roman"/>
+            <w:lang w:val="en"/>
+          </w:rPr>
+          <w:t>i</w:t>
+        </w:r>
+        <w:proofErr w:type="spellEnd"/>
+        <w:r>
+          <w:rPr>
+            <w:rStyle w:val="Hyperlink"/>
+            <w:rFonts w:ascii="Times New Roman" w:hAnsi="Times New Roman" w:cs="Times New Roman"/>
+            <w:lang w:val="en"/>
+          </w:rPr>
+          <w:t>)</w:t>
         </w:r>
       </w:hyperlink>
       <w:r>
@@ -3151,79 +3338,48 @@
     </w:p>
     <w:p>
       <w:pPr>
-        <w:pStyle w:val="Heading4"/>
-        <w:rPr>
-          <w:b w:val="0"/>
-          <w:bCs/>
-          <w:szCs w:val="24"/>
-        </w:rPr>
+        <w:pStyle w:val="Heading3"/>
       </w:pPr>
       <w:r>
-        <w:rPr>
-          <w:rFonts w:ascii="Times New Roman" w:hAnsi="Times New Roman"/>
-          <w:bCs/>
-          <w:szCs w:val="24"/>
-        </w:rPr>
         <w:t>5</w:t>
       </w:r>
       <w:r>
-        <w:rPr>
-          <w:rFonts w:ascii="Times New Roman" w:hAnsi="Times New Roman"/>
-          <w:bCs/>
-          <w:szCs w:val="24"/>
-        </w:rPr>
         <w:t>325.7021-3 National security waiver of disclosure</w:t>
       </w:r>
     </w:p>
     <w:p>
-      <w:pPr>
-        <w:pStyle w:val="Heading2"/>
-        <w:ind w:firstLine="360"/>
-        <w:jc w:val="left"/>
-        <w:rPr>
-          <w:b w:val="0"/>
-        </w:rPr>
-      </w:pPr>
-      <w:r>
-        <w:rPr>
-          <w:b w:val="0"/>
-          <w:sz w:val="24"/>
+      <w:r>
+        <w:rPr>
           <w:szCs w:val="24"/>
         </w:rPr>
         <w:t>See</w:t>
       </w:r>
       <w:r>
         <w:rPr>
-          <w:b w:val="0"/>
-          <w:sz w:val="24"/>
           <w:szCs w:val="24"/>
         </w:rPr>
         <w:t xml:space="preserve"> </w:t>
       </w:r>
-      <w:hyperlink w:history="1" w:anchor="AFFARS_MP5301_601" r:id="rId43">
-        <w:r>
-          <w:rPr>
-            <w:rStyle w:val="Hyperlink"/>
-            <w:b w:val="0"/>
-            <w:sz w:val="24"/>
+      <w:hyperlink r:id="rId45" w:anchor="AFFARS_MP5301_601" w:history="1">
+        <w:r>
+          <w:rPr>
+            <w:rStyle w:val="Hyperlink"/>
             <w:szCs w:val="24"/>
           </w:rPr>
           <w:t>MP5301.601(a)(</w:t>
         </w:r>
-        <w:r>
-          <w:rPr>
-            <w:rStyle w:val="Hyperlink"/>
-            <w:b w:val="0"/>
-            <w:sz w:val="24"/>
+        <w:proofErr w:type="spellStart"/>
+        <w:r>
+          <w:rPr>
+            <w:rStyle w:val="Hyperlink"/>
             <w:szCs w:val="24"/>
           </w:rPr>
           <w:t>i</w:t>
         </w:r>
-        <w:r>
-          <w:rPr>
-            <w:rStyle w:val="Hyperlink"/>
-            <w:b w:val="0"/>
-            <w:sz w:val="24"/>
+        <w:proofErr w:type="spellEnd"/>
+        <w:r>
+          <w:rPr>
+            <w:rStyle w:val="Hyperlink"/>
             <w:szCs w:val="24"/>
           </w:rPr>
           <w:t>)</w:t>
@@ -3231,8 +3387,6 @@
       </w:hyperlink>
       <w:r>
         <w:rPr>
-          <w:b w:val="0"/>
-          <w:sz w:val="24"/>
           <w:szCs w:val="24"/>
         </w:rPr>
         <w:t xml:space="preserve">. </w:t>
@@ -3254,7 +3408,7 @@
         <w:keepNext w:val="0"/>
         <w:keepLines w:val="0"/>
       </w:pPr>
-      <w:bookmarkStart w:name="_Toc101370597" w:id="48"/>
+      <w:bookmarkStart w:id="48" w:name="_Toc101370597"/>
       <w:r>
         <w:rPr>
           <w:szCs w:val="28"/>
@@ -3272,7 +3426,7 @@
         <w:keepNext w:val="0"/>
         <w:keepLines w:val="0"/>
       </w:pPr>
-      <w:bookmarkStart w:name="_Toc101370598" w:id="49"/>
+      <w:bookmarkStart w:id="49" w:name="_Toc101370598"/>
       <w:r>
         <w:t>5325.7301-2   Solicitation Approval for Sole Source Contracts</w:t>
       </w:r>
@@ -3282,8 +3436,8 @@
       <w:pPr>
         <w:rPr>
           <w:rStyle w:val="Hyperlink"/>
-          <w:b w:val="1"/>
-          <w:bCs w:val="1"/>
+          <w:b/>
+          <w:bCs/>
           <w:color w:val="auto"/>
           <w:u w:val="none"/>
           <w:lang w:val="en"/>
@@ -3317,10 +3471,9 @@
         <w:t xml:space="preserve"> to </w:t>
       </w:r>
       <w:r>
-        <w:rPr/>
         <w:t xml:space="preserve">the </w:t>
       </w:r>
-      <w:hyperlink r:id="Rf22bfa8bb85d44f3">
+      <w:hyperlink r:id="rId46">
         <w:r>
           <w:rPr>
             <w:rStyle w:val="Hyperlink"/>
@@ -3329,7 +3482,6 @@
         </w:r>
       </w:hyperlink>
       <w:r>
-        <w:rPr/>
         <w:t xml:space="preserve"> for</w:t>
       </w:r>
       <w:r>
@@ -3366,7 +3518,7 @@
         <w:keepNext w:val="0"/>
         <w:keepLines w:val="0"/>
       </w:pPr>
-      <w:bookmarkStart w:name="_Toc101370599" w:id="50"/>
+      <w:bookmarkStart w:id="50" w:name="_Toc101370599"/>
       <w:r>
         <w:t>SUBPART 5325.75 — BALANCE OF PAYMENTS PROGRAM</w:t>
       </w:r>
@@ -3378,7 +3530,7 @@
         <w:keepNext w:val="0"/>
         <w:keepLines w:val="0"/>
       </w:pPr>
-      <w:bookmarkStart w:name="_Toc101370600" w:id="51"/>
+      <w:bookmarkStart w:id="51" w:name="_Toc101370600"/>
       <w:r>
         <w:t>5325.7501   Policy</w:t>
       </w:r>
@@ -3386,37 +3538,38 @@
     </w:p>
     <w:p>
       <w:pPr>
-        <w:pStyle w:val="Heading3"/>
-        <w:keepNext w:val="0"/>
-        <w:keepLines w:val="0"/>
-        <w:ind w:left="360"/>
+        <w:pStyle w:val="List1"/>
       </w:pPr>
-      <w:bookmarkStart w:name="_Toc101370601" w:id="52"/>
-      <w:r>
-        <w:rPr>
-          <w:b w:val="0"/>
-        </w:rPr>
+      <w:bookmarkStart w:id="52" w:name="_Toc101370601"/>
+      <w:r>
         <w:t xml:space="preserve">(c)  </w:t>
       </w:r>
       <w:r>
-        <w:rPr>
-          <w:b w:val="0"/>
-        </w:rPr>
         <w:t xml:space="preserve">See </w:t>
       </w:r>
-      <w:hyperlink w:history="1" w:anchor="AFFARS_MP5301_601" r:id="rId44">
-        <w:r>
-          <w:rPr>
-            <w:rStyle w:val="Hyperlink"/>
-            <w:b w:val="0"/>
-          </w:rPr>
-          <w:t>MP5301.601(a)(i)</w:t>
+      <w:hyperlink r:id="rId47" w:anchor="AFFARS_MP5301_601" w:history="1">
+        <w:r>
+          <w:rPr>
+            <w:rStyle w:val="Hyperlink"/>
+          </w:rPr>
+          <w:t>MP5301.601(a)(</w:t>
+        </w:r>
+        <w:proofErr w:type="spellStart"/>
+        <w:r>
+          <w:rPr>
+            <w:rStyle w:val="Hyperlink"/>
+          </w:rPr>
+          <w:t>i</w:t>
+        </w:r>
+        <w:proofErr w:type="spellEnd"/>
+        <w:r>
+          <w:rPr>
+            <w:rStyle w:val="Hyperlink"/>
+          </w:rPr>
+          <w:t>)</w:t>
         </w:r>
       </w:hyperlink>
       <w:r>
-        <w:rPr>
-          <w:b w:val="0"/>
-        </w:rPr>
         <w:t>.</w:t>
       </w:r>
       <w:bookmarkEnd w:id="52"/>
@@ -3427,7 +3580,7 @@
         <w:keepNext w:val="0"/>
         <w:keepLines w:val="0"/>
       </w:pPr>
-      <w:bookmarkStart w:name="_Toc101370602" w:id="53"/>
+      <w:bookmarkStart w:id="53" w:name="_Toc101370602"/>
       <w:r>
         <w:t>SUBPART 5325.77 — ACQUISITIONS IN SUPPORT OF OPERATIONS IN AFGHANISTAN</w:t>
       </w:r>
@@ -3439,7 +3592,7 @@
         <w:keepNext w:val="0"/>
         <w:keepLines w:val="0"/>
       </w:pPr>
-      <w:bookmarkStart w:name="_Toc101370603" w:id="54"/>
+      <w:bookmarkStart w:id="54" w:name="_Toc101370603"/>
       <w:r>
         <w:t>5325.7703-2</w:t>
       </w:r>
@@ -3456,6 +3609,83 @@
         <w:t>Determination requirements.</w:t>
       </w:r>
       <w:bookmarkEnd w:id="54"/>
+    </w:p>
+    <w:p>
+      <w:pPr>
+        <w:pStyle w:val="List1"/>
+        <w:rPr>
+          <w:lang w:val="en"/>
+        </w:rPr>
+      </w:pPr>
+      <w:r>
+        <w:rPr>
+          <w:lang w:val="en"/>
+        </w:rPr>
+        <w:t>(b)(2)(</w:t>
+      </w:r>
+      <w:proofErr w:type="spellStart"/>
+      <w:r>
+        <w:rPr>
+          <w:lang w:val="en"/>
+        </w:rPr>
+        <w:t>i</w:t>
+      </w:r>
+      <w:proofErr w:type="spellEnd"/>
+      <w:r>
+        <w:rPr>
+          <w:lang w:val="en"/>
+        </w:rPr>
+        <w:t>) </w:t>
+      </w:r>
+      <w:r>
+        <w:rPr>
+          <w:lang w:val="en"/>
+        </w:rPr>
+        <w:t xml:space="preserve">  </w:t>
+      </w:r>
+      <w:r>
+        <w:rPr>
+          <w:lang w:val="en"/>
+        </w:rPr>
+        <w:t>S</w:t>
+      </w:r>
+      <w:r>
+        <w:rPr>
+          <w:lang w:val="en"/>
+        </w:rPr>
+        <w:t xml:space="preserve">ee </w:t>
+      </w:r>
+      <w:hyperlink r:id="rId48" w:anchor="AFFARS_MP5301_601" w:history="1">
+        <w:r>
+          <w:rPr>
+            <w:rStyle w:val="Hyperlink"/>
+            <w:lang w:val="en"/>
+          </w:rPr>
+          <w:t>MP5301.601(a)(</w:t>
+        </w:r>
+        <w:proofErr w:type="spellStart"/>
+        <w:r>
+          <w:rPr>
+            <w:rStyle w:val="Hyperlink"/>
+            <w:lang w:val="en"/>
+          </w:rPr>
+          <w:t>i</w:t>
+        </w:r>
+        <w:proofErr w:type="spellEnd"/>
+        <w:r>
+          <w:rPr>
+            <w:rStyle w:val="Hyperlink"/>
+            <w:lang w:val="en"/>
+          </w:rPr>
+          <w:t>)</w:t>
+        </w:r>
+      </w:hyperlink>
+      <w:r>
+        <w:rPr>
+          <w:lang w:val="en"/>
+        </w:rPr>
+        <w:t>.</w:t>
+      </w:r>
     </w:p>
     <w:p>
       <w:pPr>
@@ -3463,95 +3693,57 @@
         <w:spacing w:beforeAutospacing="0" w:after="245" w:afterAutospacing="0"/>
         <w:ind w:left="360"/>
         <w:rPr>
+          <w:rFonts w:ascii="Times New Roman" w:eastAsiaTheme="minorEastAsia" w:hAnsi="Times New Roman" w:cs="Times New Roman"/>
+        </w:rPr>
+      </w:pPr>
+      <w:r>
+        <w:rPr>
           <w:rFonts w:ascii="Times New Roman" w:hAnsi="Times New Roman" w:cs="Times New Roman"/>
           <w:lang w:val="en"/>
         </w:rPr>
-      </w:pPr>
+        <w:lastRenderedPageBreak/>
+        <w:t xml:space="preserve">(b)(2)(ii) </w:t>
+      </w:r>
       <w:r>
         <w:rPr>
           <w:rFonts w:ascii="Times New Roman" w:hAnsi="Times New Roman" w:cs="Times New Roman"/>
           <w:lang w:val="en"/>
         </w:rPr>
-        <w:t>(b)(2)(i) </w:t>
+        <w:t xml:space="preserve"> </w:t>
       </w:r>
       <w:r>
         <w:rPr>
           <w:rFonts w:ascii="Times New Roman" w:hAnsi="Times New Roman" w:cs="Times New Roman"/>
           <w:lang w:val="en"/>
         </w:rPr>
-        <w:t xml:space="preserve">  </w:t>
-      </w:r>
-      <w:r>
-        <w:rPr>
-          <w:rFonts w:ascii="Times New Roman" w:hAnsi="Times New Roman" w:cs="Times New Roman"/>
-          <w:lang w:val="en"/>
-        </w:rPr>
-        <w:t>S</w:t>
-      </w:r>
-      <w:r>
-        <w:rPr>
-          <w:rFonts w:ascii="Times New Roman" w:hAnsi="Times New Roman" w:cs="Times New Roman"/>
-          <w:lang w:val="en"/>
-        </w:rPr>
-        <w:t xml:space="preserve">ee </w:t>
-      </w:r>
-      <w:hyperlink w:history="1" w:anchor="AFFARS_MP5301_601" r:id="rId45">
+        <w:t xml:space="preserve">See </w:t>
+      </w:r>
+      <w:hyperlink r:id="rId49" w:anchor="AFFARS_MP5301_601" w:history="1">
         <w:r>
           <w:rPr>
             <w:rStyle w:val="Hyperlink"/>
             <w:rFonts w:ascii="Times New Roman" w:hAnsi="Times New Roman" w:cs="Times New Roman"/>
             <w:lang w:val="en"/>
           </w:rPr>
-          <w:t>MP5301.601(a)(i)</w:t>
-        </w:r>
-      </w:hyperlink>
-      <w:r>
-        <w:rPr>
-          <w:rFonts w:ascii="Times New Roman" w:hAnsi="Times New Roman" w:cs="Times New Roman"/>
-          <w:lang w:val="en"/>
-        </w:rPr>
-        <w:t>.</w:t>
-      </w:r>
-    </w:p>
-    <w:p>
-      <w:pPr>
-        <w:pStyle w:val="NormalWeb"/>
-        <w:spacing w:beforeAutospacing="0" w:after="245" w:afterAutospacing="0"/>
-        <w:ind w:left="360"/>
-        <w:rPr>
-          <w:rFonts w:ascii="Times New Roman" w:hAnsi="Times New Roman" w:cs="Times New Roman" w:eastAsiaTheme="minorEastAsia"/>
-        </w:rPr>
-      </w:pPr>
-      <w:r>
-        <w:rPr>
-          <w:rFonts w:ascii="Times New Roman" w:hAnsi="Times New Roman" w:cs="Times New Roman"/>
-          <w:lang w:val="en"/>
-        </w:rPr>
-        <w:lastRenderedPageBreak/>
-        <w:t xml:space="preserve">(b)(2)(ii) </w:t>
-      </w:r>
-      <w:r>
-        <w:rPr>
-          <w:rFonts w:ascii="Times New Roman" w:hAnsi="Times New Roman" w:cs="Times New Roman"/>
-          <w:lang w:val="en"/>
-        </w:rPr>
-        <w:t xml:space="preserve"> </w:t>
-      </w:r>
-      <w:r>
-        <w:rPr>
-          <w:rFonts w:ascii="Times New Roman" w:hAnsi="Times New Roman" w:cs="Times New Roman"/>
-          <w:lang w:val="en"/>
-        </w:rPr>
-        <w:t xml:space="preserve">See </w:t>
-      </w:r>
-      <w:hyperlink w:history="1" w:anchor="AFFARS_MP5301_601" r:id="rId46">
+          <w:t>MP5301.601(a)(</w:t>
+        </w:r>
+        <w:proofErr w:type="spellStart"/>
         <w:r>
           <w:rPr>
             <w:rStyle w:val="Hyperlink"/>
             <w:rFonts w:ascii="Times New Roman" w:hAnsi="Times New Roman" w:cs="Times New Roman"/>
             <w:lang w:val="en"/>
           </w:rPr>
-          <w:t>MP5301.601(a)(i)</w:t>
+          <w:t>i</w:t>
+        </w:r>
+        <w:proofErr w:type="spellEnd"/>
+        <w:r>
+          <w:rPr>
+            <w:rStyle w:val="Hyperlink"/>
+            <w:rFonts w:ascii="Times New Roman" w:hAnsi="Times New Roman" w:cs="Times New Roman"/>
+            <w:lang w:val="en"/>
+          </w:rPr>
+          <w:t>)</w:t>
         </w:r>
       </w:hyperlink>
       <w:r>
@@ -3564,9 +3756,9 @@
     </w:p>
     <w:p/>
     <w:sectPr>
-      <w:headerReference w:type="default" r:id="rId47"/>
-      <w:footerReference w:type="default" r:id="rId48"/>
-      <w:pgSz w:w="12240" w:h="15840" w:orient="portrait" w:code="1"/>
+      <w:headerReference w:type="default" r:id="rId50"/>
+      <w:footerReference w:type="default" r:id="rId51"/>
+      <w:pgSz w:w="12240" w:h="15840" w:code="1"/>
       <w:pgMar w:top="1440" w:right="1440" w:bottom="1440" w:left="1440" w:header="432" w:footer="432" w:gutter="0"/>
       <w:pgNumType w:start="1"/>
       <w:cols w:space="432"/>
@@ -3578,7 +3770,7 @@
 </file>
 
 <file path=word/endnotes.xml><?xml version="1.0" encoding="utf-8"?>
-<w:endnotes xmlns:wpc="http://schemas.microsoft.com/office/word/2010/wordprocessingCanvas" xmlns:cx="http://schemas.microsoft.com/office/drawing/2014/chartex" xmlns:cx1="http://schemas.microsoft.com/office/drawing/2015/9/8/chartex" xmlns:cx2="http://schemas.microsoft.com/office/drawing/2015/10/21/chartex" xmlns:cx3="http://schemas.microsoft.com/office/drawing/2016/5/9/chartex" xmlns:cx4="http://schemas.microsoft.com/office/drawing/2016/5/10/chartex" xmlns:cx5="http://schemas.microsoft.com/office/drawing/2016/5/11/chartex" xmlns:cx6="http://schemas.microsoft.com/office/drawing/2016/5/12/chartex" xmlns:cx7="http://schemas.microsoft.com/office/drawing/2016/5/13/chartex" xmlns:cx8="http://schemas.microsoft.com/office/drawing/2016/5/14/chartex" xmlns:mc="http://schemas.openxmlformats.org/markup-compatibility/2006" xmlns:aink="http://schemas.microsoft.com/office/drawing/2016/ink" xmlns:am3d="http://schemas.microsoft.com/office/drawing/2017/model3d" xmlns:o="urn:schemas-microsoft-com:office:office" xmlns:oel="http://schemas.microsoft.com/office/2019/extlst" xmlns:r="http://schemas.openxmlformats.org/officeDocument/2006/relationships" xmlns:m="http://schemas.openxmlformats.org/officeDocument/2006/math" xmlns:v="urn:schemas-microsoft-com:vml" xmlns:wp14="http://schemas.microsoft.com/office/word/2010/wordprocessingDrawing" xmlns:wp="http://schemas.openxmlformats.org/drawingml/2006/wordprocessingDrawing" xmlns:w10="urn:schemas-microsoft-com:office:word" xmlns:w="http://schemas.openxmlformats.org/wordprocessingml/2006/main" xmlns:w14="http://schemas.microsoft.com/office/word/2010/wordml" xmlns:w15="http://schemas.microsoft.com/office/word/2012/wordml" xmlns:w16cex="http://schemas.microsoft.com/office/word/2018/wordml/cex" xmlns:w16cid="http://schemas.microsoft.com/office/word/2016/wordml/cid" xmlns:w16="http://schemas.microsoft.com/office/word/2018/wordml" xmlns:w16du="http://schemas.microsoft.com/office/word/2023/wordml/word16du" xmlns:w16sdtdh="http://schemas.microsoft.com/office/word/2020/wordml/sdtdatahash" xmlns:w16se="http://schemas.microsoft.com/office/word/2015/wordml/symex" xmlns:wpg="http://schemas.microsoft.com/office/word/2010/wordprocessingGroup" xmlns:wpi="http://schemas.microsoft.com/office/word/2010/wordprocessingInk" xmlns:wne="http://schemas.microsoft.com/office/word/2006/wordml" xmlns:wps="http://schemas.microsoft.com/office/word/2010/wordprocessingShape" mc:Ignorable="w14 w15 w16se w16cid w16 w16cex w16sdtdh wp14">
+<w:endnotes xmlns:wpc="http://schemas.microsoft.com/office/word/2010/wordprocessingCanvas" xmlns:cx="http://schemas.microsoft.com/office/drawing/2014/chartex" xmlns:cx1="http://schemas.microsoft.com/office/drawing/2015/9/8/chartex" xmlns:cx2="http://schemas.microsoft.com/office/drawing/2015/10/21/chartex" xmlns:cx3="http://schemas.microsoft.com/office/drawing/2016/5/9/chartex" xmlns:cx4="http://schemas.microsoft.com/office/drawing/2016/5/10/chartex" xmlns:cx5="http://schemas.microsoft.com/office/drawing/2016/5/11/chartex" xmlns:cx6="http://schemas.microsoft.com/office/drawing/2016/5/12/chartex" xmlns:cx7="http://schemas.microsoft.com/office/drawing/2016/5/13/chartex" xmlns:cx8="http://schemas.microsoft.com/office/drawing/2016/5/14/chartex" xmlns:mc="http://schemas.openxmlformats.org/markup-compatibility/2006" xmlns:aink="http://schemas.microsoft.com/office/drawing/2016/ink" xmlns:am3d="http://schemas.microsoft.com/office/drawing/2017/model3d" xmlns:o="urn:schemas-microsoft-com:office:office" xmlns:oel="http://schemas.microsoft.com/office/2019/extlst" xmlns:r="http://schemas.openxmlformats.org/officeDocument/2006/relationships" xmlns:m="http://schemas.openxmlformats.org/officeDocument/2006/math" xmlns:v="urn:schemas-microsoft-com:vml" xmlns:wp14="http://schemas.microsoft.com/office/word/2010/wordprocessingDrawing" xmlns:wp="http://schemas.openxmlformats.org/drawingml/2006/wordprocessingDrawing" xmlns:w10="urn:schemas-microsoft-com:office:word" xmlns:w="http://schemas.openxmlformats.org/wordprocessingml/2006/main" xmlns:w14="http://schemas.microsoft.com/office/word/2010/wordml" xmlns:w15="http://schemas.microsoft.com/office/word/2012/wordml" xmlns:w16cex="http://schemas.microsoft.com/office/word/2018/wordml/cex" xmlns:w16cid="http://schemas.microsoft.com/office/word/2016/wordml/cid" xmlns:w16="http://schemas.microsoft.com/office/word/2018/wordml" xmlns:w16sdtdh="http://schemas.microsoft.com/office/word/2020/wordml/sdtdatahash" xmlns:w16se="http://schemas.microsoft.com/office/word/2015/wordml/symex" xmlns:wpg="http://schemas.microsoft.com/office/word/2010/wordprocessingGroup" xmlns:wpi="http://schemas.microsoft.com/office/word/2010/wordprocessingInk" xmlns:wne="http://schemas.microsoft.com/office/word/2006/wordml" xmlns:wps="http://schemas.microsoft.com/office/word/2010/wordprocessingShape" mc:Ignorable="w14 w15 w16se w16cid w16 w16cex w16sdtdh wp14">
   <w:endnote w:type="separator" w:id="-1">
     <w:p>
       <w:r>
@@ -3604,11 +3796,11 @@
 </file>
 
 <file path=word/footer1.xml><?xml version="1.0" encoding="utf-8"?>
-<w:ftr xmlns:wpc="http://schemas.microsoft.com/office/word/2010/wordprocessingCanvas" xmlns:cx="http://schemas.microsoft.com/office/drawing/2014/chartex" xmlns:cx1="http://schemas.microsoft.com/office/drawing/2015/9/8/chartex" xmlns:cx2="http://schemas.microsoft.com/office/drawing/2015/10/21/chartex" xmlns:cx3="http://schemas.microsoft.com/office/drawing/2016/5/9/chartex" xmlns:cx4="http://schemas.microsoft.com/office/drawing/2016/5/10/chartex" xmlns:cx5="http://schemas.microsoft.com/office/drawing/2016/5/11/chartex" xmlns:cx6="http://schemas.microsoft.com/office/drawing/2016/5/12/chartex" xmlns:cx7="http://schemas.microsoft.com/office/drawing/2016/5/13/chartex" xmlns:cx8="http://schemas.microsoft.com/office/drawing/2016/5/14/chartex" xmlns:mc="http://schemas.openxmlformats.org/markup-compatibility/2006" xmlns:aink="http://schemas.microsoft.com/office/drawing/2016/ink" xmlns:am3d="http://schemas.microsoft.com/office/drawing/2017/model3d" xmlns:o="urn:schemas-microsoft-com:office:office" xmlns:oel="http://schemas.microsoft.com/office/2019/extlst" xmlns:r="http://schemas.openxmlformats.org/officeDocument/2006/relationships" xmlns:m="http://schemas.openxmlformats.org/officeDocument/2006/math" xmlns:v="urn:schemas-microsoft-com:vml" xmlns:wp14="http://schemas.microsoft.com/office/word/2010/wordprocessingDrawing" xmlns:wp="http://schemas.openxmlformats.org/drawingml/2006/wordprocessingDrawing" xmlns:w10="urn:schemas-microsoft-com:office:word" xmlns:w="http://schemas.openxmlformats.org/wordprocessingml/2006/main" xmlns:w14="http://schemas.microsoft.com/office/word/2010/wordml" xmlns:w15="http://schemas.microsoft.com/office/word/2012/wordml" xmlns:w16cex="http://schemas.microsoft.com/office/word/2018/wordml/cex" xmlns:w16cid="http://schemas.microsoft.com/office/word/2016/wordml/cid" xmlns:w16="http://schemas.microsoft.com/office/word/2018/wordml" xmlns:w16du="http://schemas.microsoft.com/office/word/2023/wordml/word16du" xmlns:w16sdtdh="http://schemas.microsoft.com/office/word/2020/wordml/sdtdatahash" xmlns:w16se="http://schemas.microsoft.com/office/word/2015/wordml/symex" xmlns:wpg="http://schemas.microsoft.com/office/word/2010/wordprocessingGroup" xmlns:wpi="http://schemas.microsoft.com/office/word/2010/wordprocessingInk" xmlns:wne="http://schemas.microsoft.com/office/word/2006/wordml" xmlns:wps="http://schemas.microsoft.com/office/word/2010/wordprocessingShape" mc:Ignorable="w14 w15 w16se w16cid w16 w16cex w16sdtdh wp14">
+<w:ftr xmlns:wpc="http://schemas.microsoft.com/office/word/2010/wordprocessingCanvas" xmlns:cx="http://schemas.microsoft.com/office/drawing/2014/chartex" xmlns:cx1="http://schemas.microsoft.com/office/drawing/2015/9/8/chartex" xmlns:cx2="http://schemas.microsoft.com/office/drawing/2015/10/21/chartex" xmlns:cx3="http://schemas.microsoft.com/office/drawing/2016/5/9/chartex" xmlns:cx4="http://schemas.microsoft.com/office/drawing/2016/5/10/chartex" xmlns:cx5="http://schemas.microsoft.com/office/drawing/2016/5/11/chartex" xmlns:cx6="http://schemas.microsoft.com/office/drawing/2016/5/12/chartex" xmlns:cx7="http://schemas.microsoft.com/office/drawing/2016/5/13/chartex" xmlns:cx8="http://schemas.microsoft.com/office/drawing/2016/5/14/chartex" xmlns:mc="http://schemas.openxmlformats.org/markup-compatibility/2006" xmlns:aink="http://schemas.microsoft.com/office/drawing/2016/ink" xmlns:am3d="http://schemas.microsoft.com/office/drawing/2017/model3d" xmlns:o="urn:schemas-microsoft-com:office:office" xmlns:oel="http://schemas.microsoft.com/office/2019/extlst" xmlns:r="http://schemas.openxmlformats.org/officeDocument/2006/relationships" xmlns:m="http://schemas.openxmlformats.org/officeDocument/2006/math" xmlns:v="urn:schemas-microsoft-com:vml" xmlns:wp14="http://schemas.microsoft.com/office/word/2010/wordprocessingDrawing" xmlns:wp="http://schemas.openxmlformats.org/drawingml/2006/wordprocessingDrawing" xmlns:w10="urn:schemas-microsoft-com:office:word" xmlns:w="http://schemas.openxmlformats.org/wordprocessingml/2006/main" xmlns:w14="http://schemas.microsoft.com/office/word/2010/wordml" xmlns:w15="http://schemas.microsoft.com/office/word/2012/wordml" xmlns:w16cex="http://schemas.microsoft.com/office/word/2018/wordml/cex" xmlns:w16cid="http://schemas.microsoft.com/office/word/2016/wordml/cid" xmlns:w16="http://schemas.microsoft.com/office/word/2018/wordml" xmlns:w16sdtdh="http://schemas.microsoft.com/office/word/2020/wordml/sdtdatahash" xmlns:w16se="http://schemas.microsoft.com/office/word/2015/wordml/symex" xmlns:wpg="http://schemas.microsoft.com/office/word/2010/wordprocessingGroup" xmlns:wpi="http://schemas.microsoft.com/office/word/2010/wordprocessingInk" xmlns:wne="http://schemas.microsoft.com/office/word/2006/wordml" xmlns:wps="http://schemas.microsoft.com/office/word/2010/wordprocessingShape" mc:Ignorable="w14 w15 w16se w16cid w16 w16cex w16sdtdh wp14">
   <w:p>
     <w:pPr>
       <w:pBdr>
-        <w:top w:val="single" w:color="auto" w:sz="4" w:space="1"/>
+        <w:top w:val="single" w:sz="4" w:space="1" w:color="auto"/>
       </w:pBdr>
       <w:tabs>
         <w:tab w:val="right" w:pos="9360"/>
@@ -3629,8 +3821,6 @@
     </w:r>
     <w:r>
       <w:tab/>
-    </w:r>
-    <w:r>
       <w:t>5325-</w:t>
     </w:r>
     <w:r>
@@ -3674,7 +3864,7 @@
 </file>
 
 <file path=word/footnotes.xml><?xml version="1.0" encoding="utf-8"?>
-<w:footnotes xmlns:wpc="http://schemas.microsoft.com/office/word/2010/wordprocessingCanvas" xmlns:cx="http://schemas.microsoft.com/office/drawing/2014/chartex" xmlns:cx1="http://schemas.microsoft.com/office/drawing/2015/9/8/chartex" xmlns:cx2="http://schemas.microsoft.com/office/drawing/2015/10/21/chartex" xmlns:cx3="http://schemas.microsoft.com/office/drawing/2016/5/9/chartex" xmlns:cx4="http://schemas.microsoft.com/office/drawing/2016/5/10/chartex" xmlns:cx5="http://schemas.microsoft.com/office/drawing/2016/5/11/chartex" xmlns:cx6="http://schemas.microsoft.com/office/drawing/2016/5/12/chartex" xmlns:cx7="http://schemas.microsoft.com/office/drawing/2016/5/13/chartex" xmlns:cx8="http://schemas.microsoft.com/office/drawing/2016/5/14/chartex" xmlns:mc="http://schemas.openxmlformats.org/markup-compatibility/2006" xmlns:aink="http://schemas.microsoft.com/office/drawing/2016/ink" xmlns:am3d="http://schemas.microsoft.com/office/drawing/2017/model3d" xmlns:o="urn:schemas-microsoft-com:office:office" xmlns:oel="http://schemas.microsoft.com/office/2019/extlst" xmlns:r="http://schemas.openxmlformats.org/officeDocument/2006/relationships" xmlns:m="http://schemas.openxmlformats.org/officeDocument/2006/math" xmlns:v="urn:schemas-microsoft-com:vml" xmlns:wp14="http://schemas.microsoft.com/office/word/2010/wordprocessingDrawing" xmlns:wp="http://schemas.openxmlformats.org/drawingml/2006/wordprocessingDrawing" xmlns:w10="urn:schemas-microsoft-com:office:word" xmlns:w="http://schemas.openxmlformats.org/wordprocessingml/2006/main" xmlns:w14="http://schemas.microsoft.com/office/word/2010/wordml" xmlns:w15="http://schemas.microsoft.com/office/word/2012/wordml" xmlns:w16cex="http://schemas.microsoft.com/office/word/2018/wordml/cex" xmlns:w16cid="http://schemas.microsoft.com/office/word/2016/wordml/cid" xmlns:w16="http://schemas.microsoft.com/office/word/2018/wordml" xmlns:w16du="http://schemas.microsoft.com/office/word/2023/wordml/word16du" xmlns:w16sdtdh="http://schemas.microsoft.com/office/word/2020/wordml/sdtdatahash" xmlns:w16se="http://schemas.microsoft.com/office/word/2015/wordml/symex" xmlns:wpg="http://schemas.microsoft.com/office/word/2010/wordprocessingGroup" xmlns:wpi="http://schemas.microsoft.com/office/word/2010/wordprocessingInk" xmlns:wne="http://schemas.microsoft.com/office/word/2006/wordml" xmlns:wps="http://schemas.microsoft.com/office/word/2010/wordprocessingShape" mc:Ignorable="w14 w15 w16se w16cid w16 w16cex w16sdtdh wp14">
+<w:footnotes xmlns:wpc="http://schemas.microsoft.com/office/word/2010/wordprocessingCanvas" xmlns:cx="http://schemas.microsoft.com/office/drawing/2014/chartex" xmlns:cx1="http://schemas.microsoft.com/office/drawing/2015/9/8/chartex" xmlns:cx2="http://schemas.microsoft.com/office/drawing/2015/10/21/chartex" xmlns:cx3="http://schemas.microsoft.com/office/drawing/2016/5/9/chartex" xmlns:cx4="http://schemas.microsoft.com/office/drawing/2016/5/10/chartex" xmlns:cx5="http://schemas.microsoft.com/office/drawing/2016/5/11/chartex" xmlns:cx6="http://schemas.microsoft.com/office/drawing/2016/5/12/chartex" xmlns:cx7="http://schemas.microsoft.com/office/drawing/2016/5/13/chartex" xmlns:cx8="http://schemas.microsoft.com/office/drawing/2016/5/14/chartex" xmlns:mc="http://schemas.openxmlformats.org/markup-compatibility/2006" xmlns:aink="http://schemas.microsoft.com/office/drawing/2016/ink" xmlns:am3d="http://schemas.microsoft.com/office/drawing/2017/model3d" xmlns:o="urn:schemas-microsoft-com:office:office" xmlns:oel="http://schemas.microsoft.com/office/2019/extlst" xmlns:r="http://schemas.openxmlformats.org/officeDocument/2006/relationships" xmlns:m="http://schemas.openxmlformats.org/officeDocument/2006/math" xmlns:v="urn:schemas-microsoft-com:vml" xmlns:wp14="http://schemas.microsoft.com/office/word/2010/wordprocessingDrawing" xmlns:wp="http://schemas.openxmlformats.org/drawingml/2006/wordprocessingDrawing" xmlns:w10="urn:schemas-microsoft-com:office:word" xmlns:w="http://schemas.openxmlformats.org/wordprocessingml/2006/main" xmlns:w14="http://schemas.microsoft.com/office/word/2010/wordml" xmlns:w15="http://schemas.microsoft.com/office/word/2012/wordml" xmlns:w16cex="http://schemas.microsoft.com/office/word/2018/wordml/cex" xmlns:w16cid="http://schemas.microsoft.com/office/word/2016/wordml/cid" xmlns:w16="http://schemas.microsoft.com/office/word/2018/wordml" xmlns:w16sdtdh="http://schemas.microsoft.com/office/word/2020/wordml/sdtdatahash" xmlns:w16se="http://schemas.microsoft.com/office/word/2015/wordml/symex" xmlns:wpg="http://schemas.microsoft.com/office/word/2010/wordprocessingGroup" xmlns:wpi="http://schemas.microsoft.com/office/word/2010/wordprocessingInk" xmlns:wne="http://schemas.microsoft.com/office/word/2006/wordml" xmlns:wps="http://schemas.microsoft.com/office/word/2010/wordprocessingShape" mc:Ignorable="w14 w15 w16se w16cid w16 w16cex w16sdtdh wp14">
   <w:footnote w:type="separator" w:id="-1">
     <w:p>
       <w:r>
@@ -3700,7 +3890,7 @@
 </file>
 
 <file path=word/header1.xml><?xml version="1.0" encoding="utf-8"?>
-<w:hdr xmlns:wpc="http://schemas.microsoft.com/office/word/2010/wordprocessingCanvas" xmlns:cx="http://schemas.microsoft.com/office/drawing/2014/chartex" xmlns:cx1="http://schemas.microsoft.com/office/drawing/2015/9/8/chartex" xmlns:cx2="http://schemas.microsoft.com/office/drawing/2015/10/21/chartex" xmlns:cx3="http://schemas.microsoft.com/office/drawing/2016/5/9/chartex" xmlns:cx4="http://schemas.microsoft.com/office/drawing/2016/5/10/chartex" xmlns:cx5="http://schemas.microsoft.com/office/drawing/2016/5/11/chartex" xmlns:cx6="http://schemas.microsoft.com/office/drawing/2016/5/12/chartex" xmlns:cx7="http://schemas.microsoft.com/office/drawing/2016/5/13/chartex" xmlns:cx8="http://schemas.microsoft.com/office/drawing/2016/5/14/chartex" xmlns:mc="http://schemas.openxmlformats.org/markup-compatibility/2006" xmlns:aink="http://schemas.microsoft.com/office/drawing/2016/ink" xmlns:am3d="http://schemas.microsoft.com/office/drawing/2017/model3d" xmlns:o="urn:schemas-microsoft-com:office:office" xmlns:oel="http://schemas.microsoft.com/office/2019/extlst" xmlns:r="http://schemas.openxmlformats.org/officeDocument/2006/relationships" xmlns:m="http://schemas.openxmlformats.org/officeDocument/2006/math" xmlns:v="urn:schemas-microsoft-com:vml" xmlns:wp14="http://schemas.microsoft.com/office/word/2010/wordprocessingDrawing" xmlns:wp="http://schemas.openxmlformats.org/drawingml/2006/wordprocessingDrawing" xmlns:w10="urn:schemas-microsoft-com:office:word" xmlns:w="http://schemas.openxmlformats.org/wordprocessingml/2006/main" xmlns:w14="http://schemas.microsoft.com/office/word/2010/wordml" xmlns:w15="http://schemas.microsoft.com/office/word/2012/wordml" xmlns:w16cex="http://schemas.microsoft.com/office/word/2018/wordml/cex" xmlns:w16cid="http://schemas.microsoft.com/office/word/2016/wordml/cid" xmlns:w16="http://schemas.microsoft.com/office/word/2018/wordml" xmlns:w16du="http://schemas.microsoft.com/office/word/2023/wordml/word16du" xmlns:w16sdtdh="http://schemas.microsoft.com/office/word/2020/wordml/sdtdatahash" xmlns:w16se="http://schemas.microsoft.com/office/word/2015/wordml/symex" xmlns:wpg="http://schemas.microsoft.com/office/word/2010/wordprocessingGroup" xmlns:wpi="http://schemas.microsoft.com/office/word/2010/wordprocessingInk" xmlns:wne="http://schemas.microsoft.com/office/word/2006/wordml" xmlns:wps="http://schemas.microsoft.com/office/word/2010/wordprocessingShape" mc:Ignorable="w14 w15 w16se w16cid w16 w16cex w16sdtdh wp14">
+<w:hdr xmlns:wpc="http://schemas.microsoft.com/office/word/2010/wordprocessingCanvas" xmlns:cx="http://schemas.microsoft.com/office/drawing/2014/chartex" xmlns:cx1="http://schemas.microsoft.com/office/drawing/2015/9/8/chartex" xmlns:cx2="http://schemas.microsoft.com/office/drawing/2015/10/21/chartex" xmlns:cx3="http://schemas.microsoft.com/office/drawing/2016/5/9/chartex" xmlns:cx4="http://schemas.microsoft.com/office/drawing/2016/5/10/chartex" xmlns:cx5="http://schemas.microsoft.com/office/drawing/2016/5/11/chartex" xmlns:cx6="http://schemas.microsoft.com/office/drawing/2016/5/12/chartex" xmlns:cx7="http://schemas.microsoft.com/office/drawing/2016/5/13/chartex" xmlns:cx8="http://schemas.microsoft.com/office/drawing/2016/5/14/chartex" xmlns:mc="http://schemas.openxmlformats.org/markup-compatibility/2006" xmlns:aink="http://schemas.microsoft.com/office/drawing/2016/ink" xmlns:am3d="http://schemas.microsoft.com/office/drawing/2017/model3d" xmlns:o="urn:schemas-microsoft-com:office:office" xmlns:oel="http://schemas.microsoft.com/office/2019/extlst" xmlns:r="http://schemas.openxmlformats.org/officeDocument/2006/relationships" xmlns:m="http://schemas.openxmlformats.org/officeDocument/2006/math" xmlns:v="urn:schemas-microsoft-com:vml" xmlns:wp14="http://schemas.microsoft.com/office/word/2010/wordprocessingDrawing" xmlns:wp="http://schemas.openxmlformats.org/drawingml/2006/wordprocessingDrawing" xmlns:w10="urn:schemas-microsoft-com:office:word" xmlns:w="http://schemas.openxmlformats.org/wordprocessingml/2006/main" xmlns:w14="http://schemas.microsoft.com/office/word/2010/wordml" xmlns:w15="http://schemas.microsoft.com/office/word/2012/wordml" xmlns:w16cex="http://schemas.microsoft.com/office/word/2018/wordml/cex" xmlns:w16cid="http://schemas.microsoft.com/office/word/2016/wordml/cid" xmlns:w16="http://schemas.microsoft.com/office/word/2018/wordml" xmlns:w16sdtdh="http://schemas.microsoft.com/office/word/2020/wordml/sdtdatahash" xmlns:w16se="http://schemas.microsoft.com/office/word/2015/wordml/symex" xmlns:wpg="http://schemas.microsoft.com/office/word/2010/wordprocessingGroup" xmlns:wpi="http://schemas.microsoft.com/office/word/2010/wordprocessingInk" xmlns:wne="http://schemas.microsoft.com/office/word/2006/wordml" xmlns:wps="http://schemas.microsoft.com/office/word/2010/wordprocessingShape" mc:Ignorable="w14 w15 w16se w16cid w16 w16cex w16sdtdh wp14">
   <w:p>
     <w:pPr>
       <w:spacing w:after="0"/>
@@ -3718,7 +3908,7 @@
   <w:p>
     <w:pPr>
       <w:pBdr>
-        <w:bottom w:val="single" w:color="auto" w:sz="4" w:space="1"/>
+        <w:bottom w:val="single" w:sz="4" w:space="1" w:color="auto"/>
       </w:pBdr>
       <w:spacing w:after="0"/>
       <w:rPr>
@@ -3742,11 +3932,11 @@
 </file>
 
 <file path=word/styles.xml><?xml version="1.0" encoding="utf-8"?>
-<w:styles xmlns:wp14="http://schemas.microsoft.com/office/word/2010/wordprocessingDrawing" xmlns:mc="http://schemas.openxmlformats.org/markup-compatibility/2006" xmlns:r="http://schemas.openxmlformats.org/officeDocument/2006/relationships" xmlns:w="http://schemas.openxmlformats.org/wordprocessingml/2006/main" xmlns:w14="http://schemas.microsoft.com/office/word/2010/wordml" xmlns:w15="http://schemas.microsoft.com/office/word/2012/wordml" xmlns:w16cex="http://schemas.microsoft.com/office/word/2018/wordml/cex" xmlns:w16cid="http://schemas.microsoft.com/office/word/2016/wordml/cid" xmlns:w16="http://schemas.microsoft.com/office/word/2018/wordml" xmlns:w16sdtdh="http://schemas.microsoft.com/office/word/2020/wordml/sdtdatahash" xmlns:w16se="http://schemas.microsoft.com/office/word/2015/wordml/symex" mc:Ignorable="w14 w15 w16se w16cid w16 w16cex w16sdtdh wp14">
+<w:styles xmlns:mc="http://schemas.openxmlformats.org/markup-compatibility/2006" xmlns:r="http://schemas.openxmlformats.org/officeDocument/2006/relationships" xmlns:w="http://schemas.openxmlformats.org/wordprocessingml/2006/main" xmlns:w14="http://schemas.microsoft.com/office/word/2010/wordml" xmlns:w15="http://schemas.microsoft.com/office/word/2012/wordml" xmlns:w16cex="http://schemas.microsoft.com/office/word/2018/wordml/cex" xmlns:w16cid="http://schemas.microsoft.com/office/word/2016/wordml/cid" xmlns:w16="http://schemas.microsoft.com/office/word/2018/wordml" xmlns:w16sdtdh="http://schemas.microsoft.com/office/word/2020/wordml/sdtdatahash" xmlns:w16se="http://schemas.microsoft.com/office/word/2015/wordml/symex" mc:Ignorable="w14 w15 w16se w16cid w16 w16cex w16sdtdh">
   <w:docDefaults>
     <w:rPrDefault>
       <w:rPr>
-        <w:rFonts w:ascii="Times New Roman" w:hAnsi="Times New Roman" w:eastAsia="Times New Roman" w:cs="Times New Roman"/>
+        <w:rFonts w:ascii="Times New Roman" w:eastAsia="Times New Roman" w:hAnsi="Times New Roman" w:cs="Times New Roman"/>
         <w:lang w:val="en-US" w:eastAsia="en-US" w:bidi="ar-SA"/>
       </w:rPr>
     </w:rPrDefault>
@@ -3772,9 +3962,9 @@
     <w:lsdException w:name="index 7" w:semiHidden="1" w:unhideWhenUsed="1"/>
     <w:lsdException w:name="index 8" w:semiHidden="1" w:unhideWhenUsed="1"/>
     <w:lsdException w:name="index 9" w:semiHidden="1" w:unhideWhenUsed="1"/>
-    <w:lsdException w:name="toc 1" w:uiPriority="39" w:semiHidden="1" w:unhideWhenUsed="1"/>
-    <w:lsdException w:name="toc 2" w:uiPriority="39" w:semiHidden="1" w:unhideWhenUsed="1"/>
-    <w:lsdException w:name="toc 3" w:uiPriority="39" w:semiHidden="1" w:unhideWhenUsed="1"/>
+    <w:lsdException w:name="toc 1" w:semiHidden="1" w:uiPriority="39" w:unhideWhenUsed="1"/>
+    <w:lsdException w:name="toc 2" w:semiHidden="1" w:uiPriority="39" w:unhideWhenUsed="1"/>
+    <w:lsdException w:name="toc 3" w:semiHidden="1" w:uiPriority="39" w:unhideWhenUsed="1"/>
     <w:lsdException w:name="toc 4" w:semiHidden="1" w:unhideWhenUsed="1"/>
     <w:lsdException w:name="toc 5" w:semiHidden="1" w:unhideWhenUsed="1"/>
     <w:lsdException w:name="toc 6" w:semiHidden="1" w:unhideWhenUsed="1"/>
@@ -3832,7 +4022,7 @@
     <w:lsdException w:name="Body Text Indent 2" w:semiHidden="1" w:unhideWhenUsed="1"/>
     <w:lsdException w:name="Body Text Indent 3" w:semiHidden="1" w:unhideWhenUsed="1"/>
     <w:lsdException w:name="Block Text" w:semiHidden="1" w:unhideWhenUsed="1"/>
-    <w:lsdException w:name="Hyperlink" w:uiPriority="99" w:semiHidden="1" w:unhideWhenUsed="1"/>
+    <w:lsdException w:name="Hyperlink" w:semiHidden="1" w:uiPriority="99" w:unhideWhenUsed="1"/>
     <w:lsdException w:name="FollowedHyperlink" w:semiHidden="1" w:unhideWhenUsed="1"/>
     <w:lsdException w:name="Strong" w:qFormat="1"/>
     <w:lsdException w:name="Emphasis" w:qFormat="1"/>
@@ -3841,7 +4031,7 @@
     <w:lsdException w:name="E-mail Signature" w:semiHidden="1" w:unhideWhenUsed="1"/>
     <w:lsdException w:name="HTML Top of Form" w:semiHidden="1" w:unhideWhenUsed="1"/>
     <w:lsdException w:name="HTML Bottom of Form" w:semiHidden="1" w:unhideWhenUsed="1"/>
-    <w:lsdException w:name="Normal (Web)" w:uiPriority="99" w:semiHidden="1" w:unhideWhenUsed="1"/>
+    <w:lsdException w:name="Normal (Web)" w:semiHidden="1" w:uiPriority="99" w:unhideWhenUsed="1"/>
     <w:lsdException w:name="HTML Acronym" w:semiHidden="1" w:unhideWhenUsed="1"/>
     <w:lsdException w:name="HTML Address" w:semiHidden="1" w:unhideWhenUsed="1"/>
     <w:lsdException w:name="HTML Cite" w:semiHidden="1" w:unhideWhenUsed="1"/>
@@ -3902,7 +4092,7 @@
     <w:lsdException w:name="Table Web 3" w:semiHidden="1" w:unhideWhenUsed="1"/>
     <w:lsdException w:name="Balloon Text" w:semiHidden="1" w:unhideWhenUsed="1"/>
     <w:lsdException w:name="Table Theme" w:semiHidden="1" w:unhideWhenUsed="1"/>
-    <w:lsdException w:name="Placeholder Text" w:uiPriority="99" w:semiHidden="1"/>
+    <w:lsdException w:name="Placeholder Text" w:semiHidden="1" w:uiPriority="99"/>
     <w:lsdException w:name="No Spacing" w:uiPriority="1" w:qFormat="1"/>
     <w:lsdException w:name="Light Shading" w:uiPriority="60"/>
     <w:lsdException w:name="Light List" w:uiPriority="61"/>
@@ -3924,7 +4114,7 @@
     <w:lsdException w:name="Medium Shading 1 Accent 1" w:uiPriority="63"/>
     <w:lsdException w:name="Medium Shading 2 Accent 1" w:uiPriority="64"/>
     <w:lsdException w:name="Medium List 1 Accent 1" w:uiPriority="65"/>
-    <w:lsdException w:name="Revision" w:uiPriority="99" w:semiHidden="1"/>
+    <w:lsdException w:name="Revision" w:semiHidden="1" w:uiPriority="99"/>
     <w:lsdException w:name="List Paragraph" w:uiPriority="34" w:qFormat="1"/>
     <w:lsdException w:name="Quote" w:uiPriority="29" w:qFormat="1"/>
     <w:lsdException w:name="Intense Quote" w:uiPriority="30" w:qFormat="1"/>
@@ -4011,8 +4201,8 @@
     <w:lsdException w:name="Subtle Reference" w:uiPriority="31" w:qFormat="1"/>
     <w:lsdException w:name="Intense Reference" w:uiPriority="32" w:qFormat="1"/>
     <w:lsdException w:name="Book Title" w:uiPriority="33" w:qFormat="1"/>
-    <w:lsdException w:name="Bibliography" w:uiPriority="37" w:semiHidden="1" w:unhideWhenUsed="1"/>
-    <w:lsdException w:name="TOC Heading" w:uiPriority="39" w:semiHidden="1" w:unhideWhenUsed="1" w:qFormat="1"/>
+    <w:lsdException w:name="Bibliography" w:semiHidden="1" w:uiPriority="37" w:unhideWhenUsed="1"/>
+    <w:lsdException w:name="TOC Heading" w:semiHidden="1" w:uiPriority="39" w:unhideWhenUsed="1" w:qFormat="1"/>
     <w:lsdException w:name="Plain Table 1" w:uiPriority="41"/>
     <w:lsdException w:name="Plain Table 2" w:uiPriority="42"/>
     <w:lsdException w:name="Plain Table 3" w:uiPriority="43"/>
@@ -4117,13 +4307,13 @@
     <w:lsdException w:name="List Table 5 Dark Accent 6" w:uiPriority="50"/>
     <w:lsdException w:name="List Table 6 Colorful Accent 6" w:uiPriority="51"/>
     <w:lsdException w:name="List Table 7 Colorful Accent 6" w:uiPriority="52"/>
-    <w:lsdException w:name="Mention" w:uiPriority="99" w:semiHidden="1" w:unhideWhenUsed="1"/>
-    <w:lsdException w:name="Smart Hyperlink" w:uiPriority="99" w:semiHidden="1" w:unhideWhenUsed="1"/>
-    <w:lsdException w:name="Hashtag" w:uiPriority="99" w:semiHidden="1" w:unhideWhenUsed="1"/>
-    <w:lsdException w:name="Unresolved Mention" w:uiPriority="99" w:semiHidden="1" w:unhideWhenUsed="1"/>
-    <w:lsdException w:name="Smart Link" w:uiPriority="99" w:semiHidden="1" w:unhideWhenUsed="1"/>
+    <w:lsdException w:name="Mention" w:semiHidden="1" w:uiPriority="99" w:unhideWhenUsed="1"/>
+    <w:lsdException w:name="Smart Hyperlink" w:semiHidden="1" w:uiPriority="99" w:unhideWhenUsed="1"/>
+    <w:lsdException w:name="Hashtag" w:semiHidden="1" w:uiPriority="99" w:unhideWhenUsed="1"/>
+    <w:lsdException w:name="Unresolved Mention" w:semiHidden="1" w:uiPriority="99" w:unhideWhenUsed="1"/>
+    <w:lsdException w:name="Smart Link" w:semiHidden="1" w:uiPriority="99" w:unhideWhenUsed="1"/>
   </w:latentStyles>
-  <w:style w:type="paragraph" w:styleId="Normal" w:default="1">
+  <w:style w:type="paragraph" w:default="1" w:styleId="Normal">
     <w:name w:val="Normal"/>
     <w:qFormat/>
     <w:rsid w:val="00DC5C2C"/>
@@ -4245,13 +4435,13 @@
       <w:u w:val="single"/>
     </w:rPr>
   </w:style>
-  <w:style w:type="character" w:styleId="DefaultParagraphFont" w:default="1">
+  <w:style w:type="character" w:default="1" w:styleId="DefaultParagraphFont">
     <w:name w:val="Default Paragraph Font"/>
     <w:uiPriority w:val="1"/>
     <w:semiHidden/>
     <w:unhideWhenUsed/>
   </w:style>
-  <w:style w:type="table" w:styleId="TableNormal" w:default="1">
+  <w:style w:type="table" w:default="1" w:styleId="TableNormal">
     <w:name w:val="Normal Table"/>
     <w:uiPriority w:val="99"/>
     <w:semiHidden/>
@@ -4266,13 +4456,13 @@
       </w:tblCellMar>
     </w:tblPr>
   </w:style>
-  <w:style w:type="numbering" w:styleId="NoList" w:default="1">
+  <w:style w:type="numbering" w:default="1" w:styleId="NoList">
     <w:name w:val="No List"/>
     <w:uiPriority w:val="99"/>
     <w:semiHidden/>
     <w:unhideWhenUsed/>
   </w:style>
-  <w:style w:type="paragraph" w:styleId="List1" w:customStyle="1">
+  <w:style w:type="paragraph" w:customStyle="1" w:styleId="List1">
     <w:name w:val="List 1"/>
     <w:link w:val="List1Char"/>
     <w:rsid w:val="00D821DF"/>
@@ -4286,7 +4476,7 @@
       <w:sz w:val="24"/>
     </w:rPr>
   </w:style>
-  <w:style w:type="paragraph" w:styleId="Indent1" w:customStyle="1">
+  <w:style w:type="paragraph" w:customStyle="1" w:styleId="Indent1">
     <w:name w:val="Indent1"/>
     <w:aliases w:val="(a,b,c) (Ctrl-1)"/>
     <w:basedOn w:val="Normal"/>
@@ -4305,7 +4495,7 @@
       <w:color w:val="000000"/>
     </w:rPr>
   </w:style>
-  <w:style w:type="paragraph" w:styleId="Indent2" w:customStyle="1">
+  <w:style w:type="paragraph" w:customStyle="1" w:styleId="Indent2">
     <w:name w:val="Indent2"/>
     <w:aliases w:val="(1,2,3) (Ctrl-2)"/>
     <w:basedOn w:val="BodyText"/>
@@ -4332,7 +4522,7 @@
       <w:color w:val="000000"/>
     </w:rPr>
   </w:style>
-  <w:style w:type="paragraph" w:styleId="Indent4" w:customStyle="1">
+  <w:style w:type="paragraph" w:customStyle="1" w:styleId="Indent4">
     <w:name w:val="Indent4"/>
     <w:aliases w:val="(A,B,C) (Ctrl-4)"/>
     <w:basedOn w:val="Indent3"/>
@@ -4345,7 +4535,7 @@
       <w:ind w:left="547" w:firstLine="173"/>
     </w:pPr>
   </w:style>
-  <w:style w:type="paragraph" w:styleId="Indent3" w:customStyle="1">
+  <w:style w:type="paragraph" w:customStyle="1" w:styleId="Indent3">
     <w:name w:val="Indent3"/>
     <w:aliases w:val="(i,ii,iii) (Ctrl-3)"/>
     <w:basedOn w:val="Indent2"/>
@@ -4559,7 +4749,7 @@
       <w:spacing w:before="100" w:beforeAutospacing="1" w:after="100" w:afterAutospacing="1"/>
     </w:pPr>
     <w:rPr>
-      <w:rFonts w:ascii="Arial Unicode MS" w:hAnsi="Arial Unicode MS" w:eastAsia="Arial Unicode MS" w:cs="Arial Unicode MS"/>
+      <w:rFonts w:ascii="Arial Unicode MS" w:eastAsia="Arial Unicode MS" w:hAnsi="Arial Unicode MS" w:cs="Arial Unicode MS"/>
       <w:szCs w:val="24"/>
     </w:rPr>
   </w:style>
@@ -4583,12 +4773,12 @@
     </w:pPr>
     <w:tblPr>
       <w:tblBorders>
-        <w:top w:val="single" w:color="auto" w:sz="4" w:space="0"/>
-        <w:left w:val="single" w:color="auto" w:sz="4" w:space="0"/>
-        <w:bottom w:val="single" w:color="auto" w:sz="4" w:space="0"/>
-        <w:right w:val="single" w:color="auto" w:sz="4" w:space="0"/>
-        <w:insideH w:val="single" w:color="auto" w:sz="4" w:space="0"/>
-        <w:insideV w:val="single" w:color="auto" w:sz="4" w:space="0"/>
+        <w:top w:val="single" w:sz="4" w:space="0" w:color="auto"/>
+        <w:left w:val="single" w:sz="4" w:space="0" w:color="auto"/>
+        <w:bottom w:val="single" w:sz="4" w:space="0" w:color="auto"/>
+        <w:right w:val="single" w:sz="4" w:space="0" w:color="auto"/>
+        <w:insideH w:val="single" w:sz="4" w:space="0" w:color="auto"/>
+        <w:insideV w:val="single" w:sz="4" w:space="0" w:color="auto"/>
       </w:tblBorders>
     </w:tblPr>
   </w:style>
@@ -4613,7 +4803,7 @@
       <w:sz w:val="20"/>
     </w:rPr>
   </w:style>
-  <w:style w:type="character" w:styleId="CommentTextChar" w:customStyle="1">
+  <w:style w:type="character" w:customStyle="1" w:styleId="CommentTextChar">
     <w:name w:val="Comment Text Char"/>
     <w:basedOn w:val="DefaultParagraphFont"/>
     <w:link w:val="CommentText"/>
@@ -4632,7 +4822,7 @@
       <w:bCs/>
     </w:rPr>
   </w:style>
-  <w:style w:type="character" w:styleId="CommentSubjectChar" w:customStyle="1">
+  <w:style w:type="character" w:customStyle="1" w:styleId="CommentSubjectChar">
     <w:name w:val="Comment Subject Char"/>
     <w:basedOn w:val="CommentTextChar"/>
     <w:link w:val="CommentSubject"/>
@@ -4643,7 +4833,7 @@
       <w:bCs/>
     </w:rPr>
   </w:style>
-  <w:style w:type="character" w:styleId="Heading3Char" w:customStyle="1">
+  <w:style w:type="character" w:customStyle="1" w:styleId="Heading3Char">
     <w:name w:val="Heading 3 Char"/>
     <w:aliases w:val="Subsection Char,Subsection -X Title. Char"/>
     <w:basedOn w:val="DefaultParagraphFont"/>
@@ -4655,7 +4845,7 @@
       <w:sz w:val="24"/>
     </w:rPr>
   </w:style>
-  <w:style w:type="character" w:styleId="List1Char" w:customStyle="1">
+  <w:style w:type="character" w:customStyle="1" w:styleId="List1Char">
     <w:name w:val="List 1 Char"/>
     <w:basedOn w:val="Heading3Char"/>
     <w:link w:val="List1"/>
@@ -4711,7 +4901,7 @@
       <w:contextualSpacing/>
     </w:pPr>
   </w:style>
-  <w:style w:type="paragraph" w:styleId="List6" w:customStyle="1">
+  <w:style w:type="paragraph" w:customStyle="1" w:styleId="List6">
     <w:name w:val="List 6"/>
     <w:basedOn w:val="List4"/>
     <w:link w:val="List6Char"/>
@@ -4724,7 +4914,7 @@
       <w:color w:val="000000" w:themeColor="text1"/>
     </w:rPr>
   </w:style>
-  <w:style w:type="character" w:styleId="List6Char" w:customStyle="1">
+  <w:style w:type="character" w:customStyle="1" w:styleId="List6Char">
     <w:name w:val="List 6 Char"/>
     <w:basedOn w:val="List1Char"/>
     <w:link w:val="List6"/>
@@ -4737,7 +4927,7 @@
       <w:sz w:val="24"/>
     </w:rPr>
   </w:style>
-  <w:style w:type="paragraph" w:styleId="List7" w:customStyle="1">
+  <w:style w:type="paragraph" w:customStyle="1" w:styleId="List7">
     <w:name w:val="List 7"/>
     <w:basedOn w:val="List4"/>
     <w:link w:val="List7Char"/>
@@ -4750,7 +4940,7 @@
       <w:color w:val="000000" w:themeColor="text1"/>
     </w:rPr>
   </w:style>
-  <w:style w:type="character" w:styleId="List7Char" w:customStyle="1">
+  <w:style w:type="character" w:customStyle="1" w:styleId="List7Char">
     <w:name w:val="List 7 Char"/>
     <w:basedOn w:val="List1Char"/>
     <w:link w:val="List7"/>
@@ -4763,7 +4953,7 @@
       <w:sz w:val="24"/>
     </w:rPr>
   </w:style>
-  <w:style w:type="paragraph" w:styleId="List8" w:customStyle="1">
+  <w:style w:type="paragraph" w:customStyle="1" w:styleId="List8">
     <w:name w:val="List 8"/>
     <w:basedOn w:val="List4"/>
     <w:link w:val="List8Char"/>
@@ -4776,7 +4966,7 @@
       <w:color w:val="000000" w:themeColor="text1"/>
     </w:rPr>
   </w:style>
-  <w:style w:type="character" w:styleId="List8Char" w:customStyle="1">
+  <w:style w:type="character" w:customStyle="1" w:styleId="List8Char">
     <w:name w:val="List 8 Char"/>
     <w:basedOn w:val="List1Char"/>
     <w:link w:val="List8"/>
@@ -4800,7 +4990,7 @@
       <w:contextualSpacing/>
     </w:pPr>
   </w:style>
-  <w:style w:type="paragraph" w:styleId="Heading1Red" w:customStyle="1">
+  <w:style w:type="paragraph" w:customStyle="1" w:styleId="Heading1Red">
     <w:name w:val="Heading 1_Red"/>
     <w:basedOn w:val="Normal"/>
     <w:link w:val="Heading1RedChar"/>
@@ -4816,7 +5006,7 @@
       <w:sz w:val="40"/>
     </w:rPr>
   </w:style>
-  <w:style w:type="character" w:styleId="Heading1RedChar" w:customStyle="1">
+  <w:style w:type="character" w:customStyle="1" w:styleId="Heading1RedChar">
     <w:name w:val="Heading 1_Red Char"/>
     <w:basedOn w:val="DefaultParagraphFont"/>
     <w:link w:val="Heading1Red"/>
@@ -4827,7 +5017,7 @@
       <w:sz w:val="40"/>
     </w:rPr>
   </w:style>
-  <w:style w:type="paragraph" w:styleId="edition" w:customStyle="1">
+  <w:style w:type="paragraph" w:customStyle="1" w:styleId="edition">
     <w:name w:val="edition"/>
     <w:link w:val="editionChar"/>
     <w:rsid w:val="00D821DF"/>
@@ -4842,7 +5032,7 @@
       <w:sz w:val="28"/>
     </w:rPr>
   </w:style>
-  <w:style w:type="character" w:styleId="editionChar" w:customStyle="1">
+  <w:style w:type="character" w:customStyle="1" w:styleId="editionChar">
     <w:name w:val="edition Char"/>
     <w:basedOn w:val="DefaultParagraphFont"/>
     <w:link w:val="edition"/>
@@ -4854,7 +5044,7 @@
       <w:sz w:val="28"/>
     </w:rPr>
   </w:style>
-  <w:style w:type="paragraph" w:styleId="Heading1change" w:customStyle="1">
+  <w:style w:type="paragraph" w:customStyle="1" w:styleId="Heading1change">
     <w:name w:val="Heading 1_change"/>
     <w:basedOn w:val="edition"/>
     <w:link w:val="Heading1changeChar"/>
@@ -4868,7 +5058,7 @@
       <w:iCs/>
     </w:rPr>
   </w:style>
-  <w:style w:type="character" w:styleId="Heading1changeChar" w:customStyle="1">
+  <w:style w:type="character" w:customStyle="1" w:styleId="Heading1changeChar">
     <w:name w:val="Heading 1_change Char"/>
     <w:basedOn w:val="editionChar"/>
     <w:link w:val="Heading1change"/>
@@ -4881,7 +5071,7 @@
       <w:sz w:val="28"/>
     </w:rPr>
   </w:style>
-  <w:style w:type="paragraph" w:styleId="Heading2change" w:customStyle="1">
+  <w:style w:type="paragraph" w:customStyle="1" w:styleId="Heading2change">
     <w:name w:val="Heading 2_change"/>
     <w:basedOn w:val="edition"/>
     <w:link w:val="Heading2changeChar"/>
@@ -4897,7 +5087,7 @@
       <w:iCs/>
     </w:rPr>
   </w:style>
-  <w:style w:type="character" w:styleId="Heading2changeChar" w:customStyle="1">
+  <w:style w:type="character" w:customStyle="1" w:styleId="Heading2changeChar">
     <w:name w:val="Heading 2_change Char"/>
     <w:basedOn w:val="editionChar"/>
     <w:link w:val="Heading2change"/>
@@ -4910,7 +5100,7 @@
       <w:sz w:val="28"/>
     </w:rPr>
   </w:style>
-  <w:style w:type="paragraph" w:styleId="Heading3change" w:customStyle="1">
+  <w:style w:type="paragraph" w:customStyle="1" w:styleId="Heading3change">
     <w:name w:val="Heading 3_change"/>
     <w:basedOn w:val="edition"/>
     <w:link w:val="Heading3changeChar"/>
@@ -4927,7 +5117,7 @@
       <w:sz w:val="24"/>
     </w:rPr>
   </w:style>
-  <w:style w:type="character" w:styleId="Heading3changeChar" w:customStyle="1">
+  <w:style w:type="character" w:customStyle="1" w:styleId="Heading3changeChar">
     <w:name w:val="Heading 3_change Char"/>
     <w:basedOn w:val="editionChar"/>
     <w:link w:val="Heading3change"/>
@@ -4941,7 +5131,7 @@
       <w:sz w:val="24"/>
     </w:rPr>
   </w:style>
-  <w:style w:type="paragraph" w:styleId="List1change" w:customStyle="1">
+  <w:style w:type="paragraph" w:customStyle="1" w:styleId="List1change">
     <w:name w:val="List 1_change"/>
     <w:basedOn w:val="Normal"/>
     <w:link w:val="List1changeChar"/>
@@ -4957,7 +5147,7 @@
       <w:color w:val="000000"/>
     </w:rPr>
   </w:style>
-  <w:style w:type="character" w:styleId="List1changeChar" w:customStyle="1">
+  <w:style w:type="character" w:customStyle="1" w:styleId="List1changeChar">
     <w:name w:val="List 1_change Char"/>
     <w:basedOn w:val="editionChar"/>
     <w:link w:val="List1change"/>
@@ -4970,7 +5160,7 @@
       <w:sz w:val="24"/>
     </w:rPr>
   </w:style>
-  <w:style w:type="paragraph" w:styleId="List2change" w:customStyle="1">
+  <w:style w:type="paragraph" w:customStyle="1" w:styleId="List2change">
     <w:name w:val="List 2_change"/>
     <w:basedOn w:val="Normal"/>
     <w:link w:val="List2changeChar"/>
@@ -4986,7 +5176,7 @@
       <w:color w:val="000000"/>
     </w:rPr>
   </w:style>
-  <w:style w:type="character" w:styleId="List2changeChar" w:customStyle="1">
+  <w:style w:type="character" w:customStyle="1" w:styleId="List2changeChar">
     <w:name w:val="List 2_change Char"/>
     <w:basedOn w:val="editionChar"/>
     <w:link w:val="List2change"/>
@@ -4999,7 +5189,7 @@
       <w:sz w:val="24"/>
     </w:rPr>
   </w:style>
-  <w:style w:type="paragraph" w:styleId="List3change" w:customStyle="1">
+  <w:style w:type="paragraph" w:customStyle="1" w:styleId="List3change">
     <w:name w:val="List 3_change"/>
     <w:basedOn w:val="Normal"/>
     <w:link w:val="List3changeChar"/>
@@ -5017,7 +5207,7 @@
       <w:color w:val="000000"/>
     </w:rPr>
   </w:style>
-  <w:style w:type="character" w:styleId="List3changeChar" w:customStyle="1">
+  <w:style w:type="character" w:customStyle="1" w:styleId="List3changeChar">
     <w:name w:val="List 3_change Char"/>
     <w:basedOn w:val="editionChar"/>
     <w:link w:val="List3change"/>
@@ -5030,7 +5220,7 @@
       <w:sz w:val="24"/>
     </w:rPr>
   </w:style>
-  <w:style w:type="paragraph" w:styleId="List4change" w:customStyle="1">
+  <w:style w:type="paragraph" w:customStyle="1" w:styleId="List4change">
     <w:name w:val="List 4_change"/>
     <w:basedOn w:val="Normal"/>
     <w:link w:val="List4changeChar"/>
@@ -5046,7 +5236,7 @@
       <w:color w:val="000000"/>
     </w:rPr>
   </w:style>
-  <w:style w:type="character" w:styleId="List4changeChar" w:customStyle="1">
+  <w:style w:type="character" w:customStyle="1" w:styleId="List4changeChar">
     <w:name w:val="List 4_change Char"/>
     <w:basedOn w:val="editionChar"/>
     <w:link w:val="List4change"/>
@@ -5059,7 +5249,7 @@
       <w:sz w:val="24"/>
     </w:rPr>
   </w:style>
-  <w:style w:type="paragraph" w:styleId="List5change" w:customStyle="1">
+  <w:style w:type="paragraph" w:customStyle="1" w:styleId="List5change">
     <w:name w:val="List 5_change"/>
     <w:basedOn w:val="Normal"/>
     <w:link w:val="List5changeChar"/>
@@ -5077,7 +5267,7 @@
       <w:color w:val="000000"/>
     </w:rPr>
   </w:style>
-  <w:style w:type="character" w:styleId="List5changeChar" w:customStyle="1">
+  <w:style w:type="character" w:customStyle="1" w:styleId="List5changeChar">
     <w:name w:val="List 5_change Char"/>
     <w:basedOn w:val="editionChar"/>
     <w:link w:val="List5change"/>
@@ -5090,7 +5280,7 @@
       <w:sz w:val="24"/>
     </w:rPr>
   </w:style>
-  <w:style w:type="paragraph" w:styleId="List6change" w:customStyle="1">
+  <w:style w:type="paragraph" w:customStyle="1" w:styleId="List6change">
     <w:name w:val="List 6_change"/>
     <w:basedOn w:val="Normal"/>
     <w:link w:val="List6changeChar"/>
@@ -5108,7 +5298,7 @@
       <w:sz w:val="22"/>
     </w:rPr>
   </w:style>
-  <w:style w:type="character" w:styleId="List6changeChar" w:customStyle="1">
+  <w:style w:type="character" w:customStyle="1" w:styleId="List6changeChar">
     <w:name w:val="List 6_change Char"/>
     <w:basedOn w:val="editionChar"/>
     <w:link w:val="List6change"/>
@@ -5121,7 +5311,7 @@
       <w:sz w:val="22"/>
     </w:rPr>
   </w:style>
-  <w:style w:type="paragraph" w:styleId="List7change" w:customStyle="1">
+  <w:style w:type="paragraph" w:customStyle="1" w:styleId="List7change">
     <w:name w:val="List 7_change"/>
     <w:basedOn w:val="Normal"/>
     <w:link w:val="List7changeChar"/>
@@ -5138,7 +5328,7 @@
       <w:color w:val="000000"/>
     </w:rPr>
   </w:style>
-  <w:style w:type="character" w:styleId="List7changeChar" w:customStyle="1">
+  <w:style w:type="character" w:customStyle="1" w:styleId="List7changeChar">
     <w:name w:val="List 7_change Char"/>
     <w:basedOn w:val="editionChar"/>
     <w:link w:val="List7change"/>
@@ -5151,7 +5341,7 @@
       <w:sz w:val="24"/>
     </w:rPr>
   </w:style>
-  <w:style w:type="paragraph" w:styleId="List8change" w:customStyle="1">
+  <w:style w:type="paragraph" w:customStyle="1" w:styleId="List8change">
     <w:name w:val="List 8_change"/>
     <w:basedOn w:val="Normal"/>
     <w:link w:val="List8changeChar"/>
@@ -5168,7 +5358,7 @@
       <w:color w:val="000000"/>
     </w:rPr>
   </w:style>
-  <w:style w:type="character" w:styleId="List8changeChar" w:customStyle="1">
+  <w:style w:type="character" w:customStyle="1" w:styleId="List8changeChar">
     <w:name w:val="List 8_change Char"/>
     <w:basedOn w:val="editionChar"/>
     <w:link w:val="List8change"/>
@@ -5181,7 +5371,7 @@
       <w:sz w:val="24"/>
     </w:rPr>
   </w:style>
-  <w:style w:type="paragraph" w:styleId="Normalchange" w:customStyle="1">
+  <w:style w:type="paragraph" w:customStyle="1" w:styleId="Normalchange">
     <w:name w:val="Normal_change"/>
     <w:basedOn w:val="edition"/>
     <w:link w:val="NormalchangeChar"/>
@@ -5197,7 +5387,7 @@
       <w:sz w:val="22"/>
     </w:rPr>
   </w:style>
-  <w:style w:type="character" w:styleId="NormalchangeChar" w:customStyle="1">
+  <w:style w:type="character" w:customStyle="1" w:styleId="NormalchangeChar">
     <w:name w:val="Normal_change Char"/>
     <w:basedOn w:val="editionChar"/>
     <w:link w:val="Normalchange"/>
@@ -5211,7 +5401,7 @@
       <w:sz w:val="22"/>
     </w:rPr>
   </w:style>
-  <w:style w:type="character" w:styleId="Heading1Char" w:customStyle="1">
+  <w:style w:type="character" w:customStyle="1" w:styleId="Heading1Char">
     <w:name w:val="Heading 1 Char"/>
     <w:aliases w:val="Subpart Char,Subpart XXXX.X-Title Char"/>
     <w:basedOn w:val="DefaultParagraphFont"/>
@@ -5240,7 +5430,7 @@
       <w:outlineLvl w:val="9"/>
     </w:pPr>
     <w:rPr>
-      <w:rFonts w:asciiTheme="majorHAnsi" w:hAnsiTheme="majorHAnsi" w:eastAsiaTheme="majorEastAsia" w:cstheme="majorBidi"/>
+      <w:rFonts w:asciiTheme="majorHAnsi" w:eastAsiaTheme="majorEastAsia" w:hAnsiTheme="majorHAnsi" w:cstheme="majorBidi"/>
       <w:b w:val="0"/>
       <w:color w:val="365F91" w:themeColor="accent1" w:themeShade="BF"/>
       <w:szCs w:val="32"/>
@@ -5269,39 +5459,6 @@
     </w:rPr>
   </w:style>
 </w:styles>
-</file>
-
-<file path=word/glossary/document.xml><?xml version="1.0" encoding="utf-8"?>
-<w:glossaryDocument xmlns:w14="http://schemas.microsoft.com/office/word/2010/wordml" xmlns:w="http://schemas.openxmlformats.org/wordprocessingml/2006/main">
-  <w:docParts>
-    <w:docPart>
-      <w:docPartPr>
-        <w:name w:val="DefaultPlaceholder_1081868574"/>
-        <w:category>
-          <w:name w:val="General"/>
-          <w:gallery w:val="placeholder"/>
-        </w:category>
-        <w:types>
-          <w:type w:val="bbPlcHdr"/>
-        </w:types>
-        <w:behaviors>
-          <w:behavior w:val="content"/>
-        </w:behaviors>
-        <w:guid w:val="{715a8168-f6e0-4c07-ac14-08defb4780c6}"/>
-      </w:docPartPr>
-      <w:docPartBody>
-        <w:p>
-          <w:r>
-            <w:rPr>
-              <w:rStyle w:val="PlaceholderText"/>
-            </w:rPr>
-            <w:t/>
-          </w:r>
-        </w:p>
-      </w:docPartBody>
-    </w:docPart>
-  </w:docParts>
-</w:glossaryDocument>
 </file>
 
 <file path=word/theme/theme1.xml><?xml version="1.0" encoding="utf-8"?>
@@ -5797,16 +5954,8 @@
 <file path=customXml/itemProps3.xml><?xml version="1.0" encoding="utf-8"?>
 <ds:datastoreItem xmlns:ds="http://schemas.openxmlformats.org/officeDocument/2006/customXml" ds:itemID="{1C609328-3E1E-4ED5-8C1F-46294FD2A5DE}">
   <ds:schemaRefs>
-    <ds:schemaRef ds:uri="http://purl.org/dc/dcmitype/"/>
-    <ds:schemaRef ds:uri="f772de01-8f04-481d-a452-a0cfce0bf2f8"/>
-    <ds:schemaRef ds:uri="http://schemas.microsoft.com/office/2006/documentManagement/types"/>
     <ds:schemaRef ds:uri="http://schemas.microsoft.com/office/2006/metadata/properties"/>
-    <ds:schemaRef ds:uri="http://purl.org/dc/terms/"/>
-    <ds:schemaRef ds:uri="http://purl.org/dc/elements/1.1/"/>
-    <ds:schemaRef ds:uri="http://www.w3.org/XML/1998/namespace"/>
-    <ds:schemaRef ds:uri="3d181958-25d1-4b43-b969-03a66b621fee"/>
     <ds:schemaRef ds:uri="http://schemas.microsoft.com/office/infopath/2007/PartnerControls"/>
-    <ds:schemaRef ds:uri="http://schemas.openxmlformats.org/package/2006/metadata/core-properties"/>
   </ds:schemaRefs>
 </ds:datastoreItem>
 </file>